--- a/Reports/Executive_Summary.docx
+++ b/Reports/Executive_Summary.docx
@@ -5,6 +5,7 @@
     <w:sdt>
       <w:sdtPr>
         <w:rPr>
+          <w:rFonts w:eastAsiaTheme="minorHAnsi"/>
           <w:color w:val="5B9BD5" w:themeColor="accent1"/>
         </w:rPr>
         <w:id w:val="6943877"/>
@@ -15,7 +16,6 @@
       </w:sdtPr>
       <w:sdtEndPr>
         <w:rPr>
-          <w:rFonts w:eastAsiaTheme="minorHAnsi"/>
           <w:color w:val="auto"/>
         </w:rPr>
       </w:sdtEndPr>
@@ -159,6 +159,7 @@
             <w:dataBinding w:prefixMappings="xmlns:ns0='http://purl.org/dc/elements/1.1/' xmlns:ns1='http://schemas.openxmlformats.org/package/2006/metadata/core-properties' " w:xpath="/ns1:coreProperties[1]/ns0:subject[1]" w:storeItemID="{6C3C8BC8-F283-45AE-878A-BAB7291924A1}"/>
             <w:text/>
           </w:sdtPr>
+          <w:sdtEndPr/>
           <w:sdtContent>
             <w:p>
               <w:pPr>
@@ -254,56 +255,27 @@
                           </wps:style>
                           <wps:txbx>
                             <w:txbxContent>
-                              <w:sdt>
-                                <w:sdtPr>
+                              <w:p>
+                                <w:pPr>
+                                  <w:pStyle w:val="NoSpacing"/>
+                                  <w:spacing w:after="40"/>
+                                  <w:jc w:val="center"/>
                                   <w:rPr>
                                     <w:caps/>
                                     <w:color w:val="5B9BD5" w:themeColor="accent1"/>
-                                    <w:sz w:val="28"/>
-                                    <w:szCs w:val="28"/>
+                                    <w:sz w:val="30"/>
+                                    <w:szCs w:val="30"/>
                                   </w:rPr>
-                                  <w:alias w:val="Date"/>
-                                  <w:tag w:val=""/>
-                                  <w:id w:val="197127006"/>
-                                  <w:dataBinding w:prefixMappings="xmlns:ns0='http://schemas.microsoft.com/office/2006/coverPageProps' " w:xpath="/ns0:CoverPageProperties[1]/ns0:PublishDate[1]" w:storeItemID="{55AF091B-3C7A-41E3-B477-F2FDAA23CFDA}"/>
-                                  <w:date w:fullDate="2026-01-21T00:00:00Z">
-                                    <w:dateFormat w:val="MMMM d, yyyy"/>
-                                    <w:lid w:val="en-US"/>
-                                    <w:storeMappedDataAs w:val="dateTime"/>
-                                    <w:calendar w:val="gregorian"/>
-                                  </w:date>
-                                </w:sdtPr>
-                                <w:sdtContent>
-                                  <w:p>
-                                    <w:pPr>
-                                      <w:pStyle w:val="NoSpacing"/>
-                                      <w:spacing w:after="40"/>
-                                      <w:jc w:val="center"/>
-                                      <w:rPr>
-                                        <w:caps/>
-                                        <w:color w:val="5B9BD5" w:themeColor="accent1"/>
-                                        <w:sz w:val="28"/>
-                                        <w:szCs w:val="28"/>
-                                      </w:rPr>
-                                    </w:pPr>
-                                    <w:r>
-                                      <w:rPr>
-                                        <w:caps/>
-                                        <w:color w:val="5B9BD5" w:themeColor="accent1"/>
-                                        <w:sz w:val="28"/>
-                                        <w:szCs w:val="28"/>
-                                      </w:rPr>
-                                      <w:t>January 21, 2026</w:t>
-                                    </w:r>
-                                  </w:p>
-                                </w:sdtContent>
-                              </w:sdt>
+                                </w:pPr>
+                              </w:p>
                               <w:p>
                                 <w:pPr>
                                   <w:pStyle w:val="NoSpacing"/>
                                   <w:jc w:val="center"/>
                                   <w:rPr>
                                     <w:color w:val="5B9BD5" w:themeColor="accent1"/>
+                                    <w:sz w:val="30"/>
+                                    <w:szCs w:val="30"/>
                                   </w:rPr>
                                 </w:pPr>
                                 <w:sdt>
@@ -311,6 +283,8 @@
                                     <w:rPr>
                                       <w:caps/>
                                       <w:color w:val="5B9BD5" w:themeColor="accent1"/>
+                                      <w:sz w:val="30"/>
+                                      <w:szCs w:val="30"/>
                                     </w:rPr>
                                     <w:alias w:val="Company"/>
                                     <w:tag w:val=""/>
@@ -318,11 +292,14 @@
                                     <w:dataBinding w:prefixMappings="xmlns:ns0='http://schemas.openxmlformats.org/officeDocument/2006/extended-properties' " w:xpath="/ns0:Properties[1]/ns0:Company[1]" w:storeItemID="{6668398D-A668-4E3E-A5EB-62B293D839F1}"/>
                                     <w:text/>
                                   </w:sdtPr>
+                                  <w:sdtEndPr/>
                                   <w:sdtContent>
                                     <w:r>
                                       <w:rPr>
                                         <w:caps/>
                                         <w:color w:val="5B9BD5" w:themeColor="accent1"/>
+                                        <w:sz w:val="30"/>
+                                        <w:szCs w:val="30"/>
                                       </w:rPr>
                                       <w:t>Solomon bibinu</w:t>
                                     </w:r>
@@ -335,12 +312,16 @@
                                   <w:jc w:val="center"/>
                                   <w:rPr>
                                     <w:color w:val="5B9BD5" w:themeColor="accent1"/>
+                                    <w:sz w:val="30"/>
+                                    <w:szCs w:val="30"/>
                                   </w:rPr>
                                 </w:pPr>
                                 <w:sdt>
                                   <w:sdtPr>
                                     <w:rPr>
                                       <w:color w:val="5B9BD5" w:themeColor="accent1"/>
+                                      <w:sz w:val="30"/>
+                                      <w:szCs w:val="30"/>
                                     </w:rPr>
                                     <w:alias w:val="Address"/>
                                     <w:tag w:val=""/>
@@ -349,10 +330,13 @@
                                     <w:dataBinding w:prefixMappings="xmlns:ns0='http://schemas.microsoft.com/office/2006/coverPageProps' " w:xpath="/ns0:CoverPageProperties[1]/ns0:CompanyAddress[1]" w:storeItemID="{55AF091B-3C7A-41E3-B477-F2FDAA23CFDA}"/>
                                     <w:text/>
                                   </w:sdtPr>
+                                  <w:sdtEndPr/>
                                   <w:sdtContent>
                                     <w:r>
                                       <w:rPr>
                                         <w:color w:val="5B9BD5" w:themeColor="accent1"/>
+                                        <w:sz w:val="30"/>
+                                        <w:szCs w:val="30"/>
                                       </w:rPr>
                                       <w:t xml:space="preserve">     </w:t>
                                     </w:r>
@@ -388,56 +372,27 @@
                   <v:shape id="Text Box 142" o:spid="_x0000_s1026" type="#_x0000_t202" style="position:absolute;left:0;text-align:left;margin-left:0;margin-top:0;width:516pt;height:43.9pt;z-index:251659264;visibility:visible;mso-wrap-style:square;mso-width-percent:1000;mso-height-percent:0;mso-top-percent:850;mso-wrap-distance-left:9pt;mso-wrap-distance-top:0;mso-wrap-distance-right:9pt;mso-wrap-distance-bottom:0;mso-position-horizontal:center;mso-position-horizontal-relative:margin;mso-position-vertical-relative:page;mso-width-percent:1000;mso-height-percent:0;mso-top-percent:850;mso-width-relative:margin;mso-height-relative:margin;v-text-anchor:bottom" o:gfxdata="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" filled="f" stroked="f" strokeweight=".5pt">
                     <v:textbox style="mso-fit-shape-to-text:t" inset="0,0,0,0">
                       <w:txbxContent>
-                        <w:sdt>
-                          <w:sdtPr>
+                        <w:p>
+                          <w:pPr>
+                            <w:pStyle w:val="NoSpacing"/>
+                            <w:spacing w:after="40"/>
+                            <w:jc w:val="center"/>
                             <w:rPr>
                               <w:caps/>
                               <w:color w:val="5B9BD5" w:themeColor="accent1"/>
-                              <w:sz w:val="28"/>
-                              <w:szCs w:val="28"/>
+                              <w:sz w:val="30"/>
+                              <w:szCs w:val="30"/>
                             </w:rPr>
-                            <w:alias w:val="Date"/>
-                            <w:tag w:val=""/>
-                            <w:id w:val="197127006"/>
-                            <w:dataBinding w:prefixMappings="xmlns:ns0='http://schemas.microsoft.com/office/2006/coverPageProps' " w:xpath="/ns0:CoverPageProperties[1]/ns0:PublishDate[1]" w:storeItemID="{55AF091B-3C7A-41E3-B477-F2FDAA23CFDA}"/>
-                            <w:date w:fullDate="2026-01-21T00:00:00Z">
-                              <w:dateFormat w:val="MMMM d, yyyy"/>
-                              <w:lid w:val="en-US"/>
-                              <w:storeMappedDataAs w:val="dateTime"/>
-                              <w:calendar w:val="gregorian"/>
-                            </w:date>
-                          </w:sdtPr>
-                          <w:sdtContent>
-                            <w:p>
-                              <w:pPr>
-                                <w:pStyle w:val="NoSpacing"/>
-                                <w:spacing w:after="40"/>
-                                <w:jc w:val="center"/>
-                                <w:rPr>
-                                  <w:caps/>
-                                  <w:color w:val="5B9BD5" w:themeColor="accent1"/>
-                                  <w:sz w:val="28"/>
-                                  <w:szCs w:val="28"/>
-                                </w:rPr>
-                              </w:pPr>
-                              <w:r>
-                                <w:rPr>
-                                  <w:caps/>
-                                  <w:color w:val="5B9BD5" w:themeColor="accent1"/>
-                                  <w:sz w:val="28"/>
-                                  <w:szCs w:val="28"/>
-                                </w:rPr>
-                                <w:t>January 21, 2026</w:t>
-                              </w:r>
-                            </w:p>
-                          </w:sdtContent>
-                        </w:sdt>
+                          </w:pPr>
+                        </w:p>
                         <w:p>
                           <w:pPr>
                             <w:pStyle w:val="NoSpacing"/>
                             <w:jc w:val="center"/>
                             <w:rPr>
                               <w:color w:val="5B9BD5" w:themeColor="accent1"/>
+                              <w:sz w:val="30"/>
+                              <w:szCs w:val="30"/>
                             </w:rPr>
                           </w:pPr>
                           <w:sdt>
@@ -445,6 +400,8 @@
                               <w:rPr>
                                 <w:caps/>
                                 <w:color w:val="5B9BD5" w:themeColor="accent1"/>
+                                <w:sz w:val="30"/>
+                                <w:szCs w:val="30"/>
                               </w:rPr>
                               <w:alias w:val="Company"/>
                               <w:tag w:val=""/>
@@ -452,11 +409,14 @@
                               <w:dataBinding w:prefixMappings="xmlns:ns0='http://schemas.openxmlformats.org/officeDocument/2006/extended-properties' " w:xpath="/ns0:Properties[1]/ns0:Company[1]" w:storeItemID="{6668398D-A668-4E3E-A5EB-62B293D839F1}"/>
                               <w:text/>
                             </w:sdtPr>
+                            <w:sdtEndPr/>
                             <w:sdtContent>
                               <w:r>
                                 <w:rPr>
                                   <w:caps/>
                                   <w:color w:val="5B9BD5" w:themeColor="accent1"/>
+                                  <w:sz w:val="30"/>
+                                  <w:szCs w:val="30"/>
                                 </w:rPr>
                                 <w:t>Solomon bibinu</w:t>
                               </w:r>
@@ -469,12 +429,16 @@
                             <w:jc w:val="center"/>
                             <w:rPr>
                               <w:color w:val="5B9BD5" w:themeColor="accent1"/>
+                              <w:sz w:val="30"/>
+                              <w:szCs w:val="30"/>
                             </w:rPr>
                           </w:pPr>
                           <w:sdt>
                             <w:sdtPr>
                               <w:rPr>
                                 <w:color w:val="5B9BD5" w:themeColor="accent1"/>
+                                <w:sz w:val="30"/>
+                                <w:szCs w:val="30"/>
                               </w:rPr>
                               <w:alias w:val="Address"/>
                               <w:tag w:val=""/>
@@ -483,10 +447,13 @@
                               <w:dataBinding w:prefixMappings="xmlns:ns0='http://schemas.microsoft.com/office/2006/coverPageProps' " w:xpath="/ns0:CoverPageProperties[1]/ns0:CompanyAddress[1]" w:storeItemID="{55AF091B-3C7A-41E3-B477-F2FDAA23CFDA}"/>
                               <w:text/>
                             </w:sdtPr>
+                            <w:sdtEndPr/>
                             <w:sdtContent>
                               <w:r>
                                 <w:rPr>
                                   <w:color w:val="5B9BD5" w:themeColor="accent1"/>
+                                  <w:sz w:val="30"/>
+                                  <w:szCs w:val="30"/>
                                 </w:rPr>
                                 <w:t xml:space="preserve">     </w:t>
                               </w:r>
@@ -674,17 +641,90 @@
     <w:p>
       <w:pPr>
         <w:rPr>
-          <w:b/>
-          <w:sz w:val="40"/>
-          <w:szCs w:val="40"/>
-        </w:rPr>
-      </w:pPr>
-      <w:r>
-        <w:rPr>
-          <w:b/>
-          <w:sz w:val="40"/>
-          <w:szCs w:val="40"/>
-        </w:rPr>
+          <w:sz w:val="40"/>
+          <w:szCs w:val="40"/>
+        </w:rPr>
+      </w:pPr>
+    </w:p>
+    <w:p>
+      <w:pPr>
+        <w:rPr>
+          <w:sz w:val="40"/>
+          <w:szCs w:val="40"/>
+        </w:rPr>
+      </w:pPr>
+    </w:p>
+    <w:p>
+      <w:pPr>
+        <w:rPr>
+          <w:sz w:val="40"/>
+          <w:szCs w:val="40"/>
+        </w:rPr>
+      </w:pPr>
+    </w:p>
+    <w:p>
+      <w:pPr>
+        <w:rPr>
+          <w:sz w:val="40"/>
+          <w:szCs w:val="40"/>
+        </w:rPr>
+      </w:pPr>
+    </w:p>
+    <w:p>
+      <w:pPr>
+        <w:rPr>
+          <w:sz w:val="40"/>
+          <w:szCs w:val="40"/>
+        </w:rPr>
+      </w:pPr>
+    </w:p>
+    <w:p>
+      <w:pPr>
+        <w:rPr>
+          <w:sz w:val="40"/>
+          <w:szCs w:val="40"/>
+        </w:rPr>
+      </w:pPr>
+    </w:p>
+    <w:p>
+      <w:pPr>
+        <w:rPr>
+          <w:sz w:val="40"/>
+          <w:szCs w:val="40"/>
+        </w:rPr>
+      </w:pPr>
+    </w:p>
+    <w:p>
+      <w:pPr>
+        <w:rPr>
+          <w:sz w:val="40"/>
+          <w:szCs w:val="40"/>
+        </w:rPr>
+      </w:pPr>
+    </w:p>
+    <w:p>
+      <w:pPr>
+        <w:rPr>
+          <w:sz w:val="40"/>
+          <w:szCs w:val="40"/>
+        </w:rPr>
+      </w:pPr>
+    </w:p>
+    <w:p>
+      <w:pPr>
+        <w:rPr>
+          <w:b/>
+          <w:sz w:val="40"/>
+          <w:szCs w:val="40"/>
+        </w:rPr>
+      </w:pPr>
+      <w:r>
+        <w:rPr>
+          <w:b/>
+          <w:sz w:val="40"/>
+          <w:szCs w:val="40"/>
+        </w:rPr>
+        <w:lastRenderedPageBreak/>
         <w:t xml:space="preserve">Strategic Diagnosis: Why Are They Leaving? </w:t>
       </w:r>
     </w:p>
@@ -816,7 +856,6 @@
           <w:sz w:val="40"/>
           <w:szCs w:val="40"/>
         </w:rPr>
-        <w:lastRenderedPageBreak/>
         <w:t xml:space="preserve">Insight: </w:t>
       </w:r>
       <w:r>
@@ -924,12 +963,49 @@
           <w:szCs w:val="40"/>
         </w:rPr>
       </w:pPr>
-      <w:r>
-        <w:rPr>
-          <w:b/>
-          <w:sz w:val="40"/>
-          <w:szCs w:val="40"/>
-        </w:rPr>
+    </w:p>
+    <w:p>
+      <w:pPr>
+        <w:rPr>
+          <w:b/>
+          <w:sz w:val="40"/>
+          <w:szCs w:val="40"/>
+        </w:rPr>
+      </w:pPr>
+    </w:p>
+    <w:p>
+      <w:pPr>
+        <w:rPr>
+          <w:b/>
+          <w:sz w:val="40"/>
+          <w:szCs w:val="40"/>
+        </w:rPr>
+      </w:pPr>
+    </w:p>
+    <w:p>
+      <w:pPr>
+        <w:rPr>
+          <w:b/>
+          <w:sz w:val="40"/>
+          <w:szCs w:val="40"/>
+        </w:rPr>
+      </w:pPr>
+    </w:p>
+    <w:p>
+      <w:pPr>
+        <w:rPr>
+          <w:b/>
+          <w:sz w:val="40"/>
+          <w:szCs w:val="40"/>
+        </w:rPr>
+      </w:pPr>
+      <w:r>
+        <w:rPr>
+          <w:b/>
+          <w:sz w:val="40"/>
+          <w:szCs w:val="40"/>
+        </w:rPr>
+        <w:lastRenderedPageBreak/>
         <w:t>The Solution: Predictive Retention Engine</w:t>
       </w:r>
     </w:p>
@@ -1108,6 +1184,69 @@
           <w:szCs w:val="40"/>
         </w:rPr>
       </w:pPr>
+    </w:p>
+    <w:p>
+      <w:pPr>
+        <w:rPr>
+          <w:b/>
+          <w:sz w:val="40"/>
+          <w:szCs w:val="40"/>
+        </w:rPr>
+      </w:pPr>
+    </w:p>
+    <w:p>
+      <w:pPr>
+        <w:rPr>
+          <w:b/>
+          <w:sz w:val="40"/>
+          <w:szCs w:val="40"/>
+        </w:rPr>
+      </w:pPr>
+    </w:p>
+    <w:p>
+      <w:pPr>
+        <w:rPr>
+          <w:b/>
+          <w:sz w:val="40"/>
+          <w:szCs w:val="40"/>
+        </w:rPr>
+      </w:pPr>
+    </w:p>
+    <w:p>
+      <w:pPr>
+        <w:rPr>
+          <w:b/>
+          <w:sz w:val="40"/>
+          <w:szCs w:val="40"/>
+        </w:rPr>
+      </w:pPr>
+    </w:p>
+    <w:p>
+      <w:pPr>
+        <w:rPr>
+          <w:b/>
+          <w:sz w:val="40"/>
+          <w:szCs w:val="40"/>
+        </w:rPr>
+      </w:pPr>
+    </w:p>
+    <w:p>
+      <w:pPr>
+        <w:rPr>
+          <w:b/>
+          <w:sz w:val="40"/>
+          <w:szCs w:val="40"/>
+        </w:rPr>
+      </w:pPr>
+    </w:p>
+    <w:p>
+      <w:pPr>
+        <w:rPr>
+          <w:b/>
+          <w:sz w:val="40"/>
+          <w:szCs w:val="40"/>
+        </w:rPr>
+      </w:pPr>
       <w:r>
         <w:rPr>
           <w:b/>
@@ -1130,10 +1269,742 @@
           <w:sz w:val="40"/>
           <w:szCs w:val="40"/>
         </w:rPr>
-        <w:t xml:space="preserve">A counterfactual simulation on a pilot group of 1,400 customers was conducted to forecast the financial impact of the </w:t>
+        <w:t>Two counterfactual simulation</w:t>
+      </w:r>
+      <w:r>
+        <w:rPr>
+          <w:sz w:val="40"/>
+          <w:szCs w:val="40"/>
+        </w:rPr>
+        <w:t>s</w:t>
+      </w:r>
+      <w:r>
+        <w:rPr>
+          <w:sz w:val="40"/>
+          <w:szCs w:val="40"/>
+        </w:rPr>
+        <w:t xml:space="preserve"> were conducted to forecast the financial impact of potential interventions. </w:t>
+      </w:r>
+    </w:p>
+    <w:p>
+      <w:pPr>
+        <w:rPr>
+          <w:b/>
+          <w:sz w:val="40"/>
+          <w:szCs w:val="40"/>
+        </w:rPr>
+      </w:pPr>
+    </w:p>
+    <w:p>
+      <w:pPr>
+        <w:rPr>
+          <w:b/>
+          <w:sz w:val="40"/>
+          <w:szCs w:val="40"/>
+        </w:rPr>
+      </w:pPr>
+    </w:p>
+    <w:p>
+      <w:pPr>
+        <w:rPr>
+          <w:b/>
+          <w:sz w:val="40"/>
+          <w:szCs w:val="40"/>
+        </w:rPr>
+      </w:pPr>
+    </w:p>
+    <w:p>
+      <w:pPr>
+        <w:rPr>
+          <w:b/>
+          <w:sz w:val="40"/>
+          <w:szCs w:val="40"/>
+        </w:rPr>
+      </w:pPr>
+    </w:p>
+    <w:p>
+      <w:pPr>
+        <w:rPr>
+          <w:b/>
+          <w:sz w:val="40"/>
+          <w:szCs w:val="40"/>
+        </w:rPr>
+      </w:pPr>
+    </w:p>
+    <w:p>
+      <w:pPr>
+        <w:rPr>
+          <w:b/>
+          <w:sz w:val="40"/>
+          <w:szCs w:val="40"/>
+        </w:rPr>
+      </w:pPr>
+    </w:p>
+    <w:p>
+      <w:pPr>
+        <w:rPr>
+          <w:b/>
+          <w:sz w:val="40"/>
+          <w:szCs w:val="40"/>
+        </w:rPr>
+      </w:pPr>
+    </w:p>
+    <w:p>
+      <w:pPr>
+        <w:rPr>
+          <w:b/>
+          <w:sz w:val="40"/>
+          <w:szCs w:val="40"/>
+        </w:rPr>
+      </w:pPr>
+    </w:p>
+    <w:p>
+      <w:pPr>
+        <w:rPr>
+          <w:b/>
+          <w:sz w:val="40"/>
+          <w:szCs w:val="40"/>
+        </w:rPr>
+      </w:pPr>
+    </w:p>
+    <w:p>
+      <w:pPr>
+        <w:rPr>
+          <w:b/>
+          <w:sz w:val="40"/>
+          <w:szCs w:val="40"/>
+        </w:rPr>
+      </w:pPr>
+    </w:p>
+    <w:p>
+      <w:pPr>
+        <w:rPr>
+          <w:b/>
+          <w:sz w:val="40"/>
+          <w:szCs w:val="40"/>
+        </w:rPr>
+      </w:pPr>
+    </w:p>
+    <w:p>
+      <w:pPr>
+        <w:rPr>
+          <w:b/>
+          <w:sz w:val="40"/>
+          <w:szCs w:val="40"/>
+        </w:rPr>
+      </w:pPr>
+    </w:p>
+    <w:p>
+      <w:pPr>
+        <w:rPr>
+          <w:b/>
+          <w:sz w:val="40"/>
+          <w:szCs w:val="40"/>
+        </w:rPr>
+      </w:pPr>
+    </w:p>
+    <w:p>
+      <w:pPr>
+        <w:rPr>
+          <w:b/>
+          <w:sz w:val="40"/>
+          <w:szCs w:val="40"/>
+        </w:rPr>
+      </w:pPr>
+    </w:p>
+    <w:p>
+      <w:pPr>
+        <w:rPr>
+          <w:b/>
+          <w:sz w:val="40"/>
+          <w:szCs w:val="40"/>
+        </w:rPr>
+      </w:pPr>
+    </w:p>
+    <w:p>
+      <w:pPr>
+        <w:rPr>
+          <w:b/>
+          <w:sz w:val="40"/>
+          <w:szCs w:val="40"/>
+        </w:rPr>
+      </w:pPr>
+    </w:p>
+    <w:p>
+      <w:pPr>
+        <w:rPr>
+          <w:b/>
+          <w:sz w:val="40"/>
+          <w:szCs w:val="40"/>
+        </w:rPr>
+      </w:pPr>
+      <w:r>
+        <w:rPr>
+          <w:b/>
+          <w:sz w:val="40"/>
+          <w:szCs w:val="40"/>
+        </w:rPr>
+        <w:lastRenderedPageBreak/>
+        <w:t>Scenario A: Contract Migration</w:t>
+      </w:r>
+    </w:p>
+    <w:p>
+      <w:pPr>
+        <w:rPr>
+          <w:sz w:val="40"/>
+          <w:szCs w:val="40"/>
+        </w:rPr>
+      </w:pPr>
+      <w:r>
+        <w:rPr>
+          <w:sz w:val="40"/>
+          <w:szCs w:val="40"/>
+        </w:rPr>
+        <w:t xml:space="preserve">Objective: Address the structural root cause by migrating </w:t>
+      </w:r>
+      <w:r>
+        <w:rPr>
+          <w:b/>
+          <w:i/>
+          <w:sz w:val="40"/>
+          <w:szCs w:val="40"/>
+        </w:rPr>
+        <w:t xml:space="preserve">M2M </w:t>
+      </w:r>
+      <w:r>
+        <w:rPr>
+          <w:sz w:val="40"/>
+          <w:szCs w:val="40"/>
+        </w:rPr>
+        <w:t xml:space="preserve">users to 1-year contracts. </w:t>
+      </w:r>
+    </w:p>
+    <w:p>
+      <w:pPr>
+        <w:pStyle w:val="ListParagraph"/>
+        <w:numPr>
+          <w:ilvl w:val="0"/>
+          <w:numId w:val="1"/>
+        </w:numPr>
+        <w:rPr>
+          <w:b/>
+          <w:sz w:val="40"/>
+          <w:szCs w:val="40"/>
+        </w:rPr>
+      </w:pPr>
+      <w:r>
+        <w:rPr>
+          <w:b/>
+          <w:sz w:val="40"/>
+          <w:szCs w:val="40"/>
+        </w:rPr>
+        <w:t xml:space="preserve">Mechanism: </w:t>
+      </w:r>
+      <w:r>
+        <w:rPr>
+          <w:sz w:val="40"/>
+          <w:szCs w:val="40"/>
+        </w:rPr>
+        <w:t>Incentivize high-risk month to month users to upgrade to a 1-Year plan</w:t>
+      </w:r>
+    </w:p>
+    <w:p>
+      <w:pPr>
+        <w:pStyle w:val="ListParagraph"/>
+        <w:numPr>
+          <w:ilvl w:val="0"/>
+          <w:numId w:val="1"/>
+        </w:numPr>
+        <w:rPr>
+          <w:b/>
+          <w:sz w:val="40"/>
+          <w:szCs w:val="40"/>
+        </w:rPr>
+      </w:pPr>
+      <w:r>
+        <w:rPr>
+          <w:b/>
+          <w:sz w:val="40"/>
+          <w:szCs w:val="40"/>
+        </w:rPr>
+        <w:t xml:space="preserve">Projected Impact: </w:t>
+      </w:r>
+      <w:r>
+        <w:rPr>
+          <w:sz w:val="40"/>
+          <w:szCs w:val="40"/>
+        </w:rPr>
+        <w:t xml:space="preserve">Reduced churn volume by </w:t>
+      </w:r>
+      <w:r>
+        <w:rPr>
+          <w:b/>
+          <w:sz w:val="40"/>
+          <w:szCs w:val="40"/>
+        </w:rPr>
+        <w:t>34% (</w:t>
+      </w:r>
+      <w:r>
+        <w:rPr>
+          <w:sz w:val="40"/>
+          <w:szCs w:val="40"/>
+        </w:rPr>
+        <w:t xml:space="preserve">499 -&gt; 328 churners). </w:t>
+      </w:r>
+    </w:p>
+    <w:p>
+      <w:pPr>
+        <w:pStyle w:val="ListParagraph"/>
+        <w:rPr>
+          <w:b/>
+          <w:sz w:val="40"/>
+          <w:szCs w:val="40"/>
+        </w:rPr>
+      </w:pPr>
+      <w:r>
+        <w:rPr>
+          <w:b/>
+          <w:sz w:val="40"/>
+          <w:szCs w:val="40"/>
+        </w:rPr>
+        <w:drawing>
+          <wp:inline distT="0" distB="0" distL="0" distR="0" wp14:anchorId="6C59AFB5" wp14:editId="2C8E75D5">
+            <wp:extent cx="5943600" cy="4683125"/>
+            <wp:effectExtent l="0" t="0" r="0" b="3175"/>
+            <wp:docPr id="1" name="Picture 1"/>
+            <wp:cNvGraphicFramePr>
+              <a:graphicFrameLocks xmlns:a="http://schemas.openxmlformats.org/drawingml/2006/main" noChangeAspect="1"/>
+            </wp:cNvGraphicFramePr>
+            <a:graphic xmlns:a="http://schemas.openxmlformats.org/drawingml/2006/main">
+              <a:graphicData uri="http://schemas.openxmlformats.org/drawingml/2006/picture">
+                <pic:pic xmlns:pic="http://schemas.openxmlformats.org/drawingml/2006/picture">
+                  <pic:nvPicPr>
+                    <pic:cNvPr id="1" name=""/>
+                    <pic:cNvPicPr/>
+                  </pic:nvPicPr>
+                  <pic:blipFill>
+                    <a:blip r:embed="rId9"/>
+                    <a:stretch>
+                      <a:fillRect/>
+                    </a:stretch>
+                  </pic:blipFill>
+                  <pic:spPr>
+                    <a:xfrm>
+                      <a:off x="0" y="0"/>
+                      <a:ext cx="5943600" cy="4683125"/>
+                    </a:xfrm>
+                    <a:prstGeom prst="rect">
+                      <a:avLst/>
+                    </a:prstGeom>
+                  </pic:spPr>
+                </pic:pic>
+              </a:graphicData>
+            </a:graphic>
+          </wp:inline>
+        </w:drawing>
+      </w:r>
+    </w:p>
+    <w:p>
+      <w:pPr>
+        <w:pStyle w:val="ListParagraph"/>
+        <w:numPr>
+          <w:ilvl w:val="0"/>
+          <w:numId w:val="1"/>
+        </w:numPr>
+        <w:rPr>
+          <w:b/>
+          <w:sz w:val="40"/>
+          <w:szCs w:val="40"/>
+        </w:rPr>
+      </w:pPr>
+      <w:r>
+        <w:rPr>
+          <w:b/>
+          <w:sz w:val="40"/>
+          <w:szCs w:val="40"/>
+        </w:rPr>
+        <w:t xml:space="preserve">Revenue Upside: ~$12,600 </w:t>
+      </w:r>
+      <w:r>
+        <w:rPr>
+          <w:sz w:val="40"/>
+          <w:szCs w:val="40"/>
+        </w:rPr>
+        <w:t xml:space="preserve">per month in retained revenue. </w:t>
+      </w:r>
+    </w:p>
+    <w:p>
+      <w:pPr>
+        <w:rPr>
+          <w:sz w:val="40"/>
+          <w:szCs w:val="40"/>
+        </w:rPr>
+      </w:pPr>
+      <w:r>
+        <w:rPr>
+          <w:b/>
+          <w:sz w:val="40"/>
+          <w:szCs w:val="40"/>
+        </w:rPr>
+        <w:lastRenderedPageBreak/>
+        <w:t>Scenario B</w:t>
+      </w:r>
+      <w:r>
+        <w:rPr>
+          <w:b/>
+          <w:sz w:val="40"/>
+          <w:szCs w:val="40"/>
+        </w:rPr>
+        <w:t xml:space="preserve">: Targeted Retention Campaign </w:t>
+      </w:r>
+      <w:r>
+        <w:rPr>
+          <w:sz w:val="40"/>
+          <w:szCs w:val="40"/>
+        </w:rPr>
+        <w:t xml:space="preserve"> </w:t>
+      </w:r>
+    </w:p>
+    <w:p>
+      <w:pPr>
+        <w:rPr>
+          <w:sz w:val="40"/>
+          <w:szCs w:val="40"/>
+        </w:rPr>
+      </w:pPr>
+      <w:r>
+        <w:rPr>
+          <w:sz w:val="40"/>
+          <w:szCs w:val="40"/>
+        </w:rPr>
+        <w:t xml:space="preserve">Objective: Stop the bleeding of churning customers via agent outreach or discounts. </w:t>
+      </w:r>
+    </w:p>
+    <w:p>
+      <w:pPr>
+        <w:pStyle w:val="ListParagraph"/>
+        <w:numPr>
+          <w:ilvl w:val="0"/>
+          <w:numId w:val="1"/>
+        </w:numPr>
+        <w:rPr>
+          <w:b/>
+          <w:sz w:val="40"/>
+          <w:szCs w:val="40"/>
+        </w:rPr>
+      </w:pPr>
+      <w:r>
+        <w:rPr>
+          <w:b/>
+          <w:sz w:val="40"/>
+          <w:szCs w:val="40"/>
+        </w:rPr>
+        <w:t>Investment Required</w:t>
+      </w:r>
+      <w:r>
+        <w:rPr>
+          <w:b/>
+          <w:sz w:val="40"/>
+          <w:szCs w:val="40"/>
+        </w:rPr>
+        <w:t xml:space="preserve">: $14,400 </w:t>
+      </w:r>
+      <w:r>
+        <w:rPr>
+          <w:sz w:val="40"/>
+          <w:szCs w:val="40"/>
+        </w:rPr>
+        <w:t xml:space="preserve">(Modeled on a conservative </w:t>
+      </w:r>
+      <w:r>
+        <w:rPr>
+          <w:b/>
+          <w:sz w:val="40"/>
+          <w:szCs w:val="40"/>
+        </w:rPr>
+        <w:t xml:space="preserve">$30/customer </w:t>
+      </w:r>
+      <w:r>
+        <w:rPr>
+          <w:sz w:val="40"/>
+          <w:szCs w:val="40"/>
+        </w:rPr>
+        <w:t>intervention cost).</w:t>
+      </w:r>
+      <w:r>
+        <w:rPr>
+          <w:b/>
+          <w:sz w:val="40"/>
+          <w:szCs w:val="40"/>
+        </w:rPr>
+        <w:t xml:space="preserve"> </w:t>
+      </w:r>
+    </w:p>
+    <w:p>
+      <w:pPr>
+        <w:pStyle w:val="ListParagraph"/>
+        <w:numPr>
+          <w:ilvl w:val="0"/>
+          <w:numId w:val="1"/>
+        </w:numPr>
+        <w:rPr>
+          <w:b/>
+          <w:sz w:val="40"/>
+          <w:szCs w:val="40"/>
+        </w:rPr>
+      </w:pPr>
+      <w:r>
+        <w:rPr>
+          <w:b/>
+          <w:sz w:val="40"/>
+          <w:szCs w:val="40"/>
+        </w:rPr>
+        <w:t xml:space="preserve">Projected Savings: </w:t>
+      </w:r>
+      <w:r>
+        <w:rPr>
+          <w:b/>
+          <w:sz w:val="40"/>
+          <w:szCs w:val="40"/>
+        </w:rPr>
+        <w:t xml:space="preserve">$5,772/month </w:t>
+      </w:r>
+      <w:r>
+        <w:rPr>
+          <w:sz w:val="40"/>
+          <w:szCs w:val="40"/>
+        </w:rPr>
+        <w:t xml:space="preserve">(Assumes a </w:t>
+      </w:r>
+      <w:r>
+        <w:rPr>
+          <w:b/>
+          <w:sz w:val="40"/>
+          <w:szCs w:val="40"/>
+        </w:rPr>
+        <w:t xml:space="preserve">30% </w:t>
+      </w:r>
+      <w:r>
+        <w:rPr>
+          <w:sz w:val="40"/>
+          <w:szCs w:val="40"/>
+        </w:rPr>
+        <w:t>success rate in reconverting high-risk profiles)</w:t>
+      </w:r>
+    </w:p>
+    <w:p>
+      <w:pPr>
+        <w:pStyle w:val="ListParagraph"/>
+        <w:numPr>
+          <w:ilvl w:val="0"/>
+          <w:numId w:val="1"/>
+        </w:numPr>
+        <w:rPr>
+          <w:b/>
+          <w:sz w:val="40"/>
+          <w:szCs w:val="40"/>
+        </w:rPr>
+      </w:pPr>
+      <w:r>
+        <w:rPr>
+          <w:b/>
+          <w:sz w:val="40"/>
+          <w:szCs w:val="40"/>
+        </w:rPr>
+        <w:t>Payback Period:</w:t>
+      </w:r>
+      <w:r>
+        <w:rPr>
+          <w:sz w:val="40"/>
+          <w:szCs w:val="40"/>
+        </w:rPr>
+        <w:t xml:space="preserve">  </w:t>
+      </w:r>
+      <w:r>
+        <w:rPr>
+          <w:b/>
+          <w:sz w:val="40"/>
+          <w:szCs w:val="40"/>
+        </w:rPr>
+        <w:t xml:space="preserve">~2.5 Months </w:t>
+      </w:r>
+      <w:r>
+        <w:rPr>
+          <w:sz w:val="40"/>
+          <w:szCs w:val="40"/>
+        </w:rPr>
+        <w:t xml:space="preserve">(Recurring savings fully cover the upfront cost in </w:t>
+      </w:r>
+      <w:r>
+        <w:rPr>
+          <w:b/>
+          <w:sz w:val="40"/>
+          <w:szCs w:val="40"/>
+        </w:rPr>
+        <w:t>&lt;90 days</w:t>
+      </w:r>
+      <w:r>
+        <w:rPr>
+          <w:sz w:val="40"/>
+          <w:szCs w:val="40"/>
+        </w:rPr>
+        <w:t xml:space="preserve">). </w:t>
+      </w:r>
+    </w:p>
+    <w:p>
+      <w:pPr>
+        <w:pStyle w:val="ListParagraph"/>
+        <w:numPr>
+          <w:ilvl w:val="0"/>
+          <w:numId w:val="1"/>
+        </w:numPr>
+        <w:rPr>
+          <w:b/>
+          <w:sz w:val="40"/>
+          <w:szCs w:val="40"/>
+        </w:rPr>
+      </w:pPr>
+      <w:r>
+        <w:rPr>
+          <w:b/>
+          <w:sz w:val="40"/>
+          <w:szCs w:val="40"/>
+        </w:rPr>
+        <w:t xml:space="preserve">1-Year ROI: 380% </w:t>
+      </w:r>
+      <w:r>
+        <w:rPr>
+          <w:sz w:val="40"/>
+          <w:szCs w:val="40"/>
+        </w:rPr>
+        <w:t xml:space="preserve">(Based on the Lifetime Value of retained customers.) </w:t>
+      </w:r>
+    </w:p>
+    <w:p>
+      <w:pPr>
+        <w:pStyle w:val="ListParagraph"/>
+        <w:rPr>
+          <w:b/>
+          <w:sz w:val="40"/>
+          <w:szCs w:val="40"/>
+        </w:rPr>
+      </w:pPr>
+      <w:r>
+        <w:rPr>
+          <w:b/>
+          <w:sz w:val="40"/>
+          <w:szCs w:val="40"/>
+        </w:rPr>
+        <w:drawing>
+          <wp:inline distT="0" distB="0" distL="0" distR="0" wp14:anchorId="16C0AECD" wp14:editId="58093174">
+            <wp:extent cx="5943600" cy="3433445"/>
+            <wp:effectExtent l="0" t="0" r="0" b="0"/>
+            <wp:docPr id="3" name="Picture 3"/>
+            <wp:cNvGraphicFramePr>
+              <a:graphicFrameLocks xmlns:a="http://schemas.openxmlformats.org/drawingml/2006/main" noChangeAspect="1"/>
+            </wp:cNvGraphicFramePr>
+            <a:graphic xmlns:a="http://schemas.openxmlformats.org/drawingml/2006/main">
+              <a:graphicData uri="http://schemas.openxmlformats.org/drawingml/2006/picture">
+                <pic:pic xmlns:pic="http://schemas.openxmlformats.org/drawingml/2006/picture">
+                  <pic:nvPicPr>
+                    <pic:cNvPr id="1" name=""/>
+                    <pic:cNvPicPr/>
+                  </pic:nvPicPr>
+                  <pic:blipFill>
+                    <a:blip r:embed="rId10"/>
+                    <a:stretch>
+                      <a:fillRect/>
+                    </a:stretch>
+                  </pic:blipFill>
+                  <pic:spPr>
+                    <a:xfrm>
+                      <a:off x="0" y="0"/>
+                      <a:ext cx="5943600" cy="3433445"/>
+                    </a:xfrm>
+                    <a:prstGeom prst="rect">
+                      <a:avLst/>
+                    </a:prstGeom>
+                  </pic:spPr>
+                </pic:pic>
+              </a:graphicData>
+            </a:graphic>
+          </wp:inline>
+        </w:drawing>
+      </w:r>
+    </w:p>
+    <w:p>
+      <w:pPr>
+        <w:ind w:left="360"/>
+        <w:rPr>
+          <w:sz w:val="40"/>
+          <w:szCs w:val="40"/>
+        </w:rPr>
+      </w:pPr>
+      <w:r>
+        <w:rPr>
+          <w:sz w:val="40"/>
+          <w:szCs w:val="40"/>
+        </w:rPr>
+        <w:t>This assumes the “saved” cohort extends their tenures by 12 months</w:t>
+      </w:r>
+      <w:r>
+        <w:rPr>
+          <w:sz w:val="40"/>
+          <w:szCs w:val="40"/>
+        </w:rPr>
+        <w:t xml:space="preserve"> in </w:t>
+      </w:r>
+      <w:r>
+        <w:rPr>
+          <w:b/>
+          <w:sz w:val="40"/>
+          <w:szCs w:val="40"/>
+        </w:rPr>
+        <w:t xml:space="preserve">scenario </w:t>
+      </w:r>
+      <w:proofErr w:type="gramStart"/>
+      <w:r>
+        <w:rPr>
+          <w:b/>
+          <w:sz w:val="40"/>
+          <w:szCs w:val="40"/>
+        </w:rPr>
+        <w:t>A</w:t>
+      </w:r>
+      <w:proofErr w:type="gramEnd"/>
+      <w:r>
+        <w:rPr>
+          <w:sz w:val="40"/>
+          <w:szCs w:val="40"/>
+        </w:rPr>
+        <w:t xml:space="preserve"> above</w:t>
+      </w:r>
+      <w:r>
+        <w:rPr>
+          <w:sz w:val="40"/>
+          <w:szCs w:val="40"/>
+        </w:rPr>
+        <w:t xml:space="preserve">. </w:t>
       </w:r>
       <w:bookmarkStart w:id="0" w:name="_GoBack"/>
       <w:bookmarkEnd w:id="0"/>
+    </w:p>
+    <w:p>
+      <w:pPr>
+        <w:ind w:left="360"/>
+        <w:rPr>
+          <w:sz w:val="40"/>
+          <w:szCs w:val="40"/>
+        </w:rPr>
+      </w:pPr>
+    </w:p>
+    <w:p>
+      <w:pPr>
+        <w:rPr>
+          <w:sz w:val="40"/>
+          <w:szCs w:val="40"/>
+        </w:rPr>
+      </w:pPr>
     </w:p>
     <w:sectPr>
       <w:pgSz w:w="12240" w:h="15840"/>
@@ -1756,7 +2627,6 @@
   <w:style w:type="character" w:default="1" w:styleId="DefaultParagraphFont">
     <w:name w:val="Default Paragraph Font"/>
     <w:uiPriority w:val="1"/>
-    <w:semiHidden/>
     <w:unhideWhenUsed/>
   </w:style>
   <w:style w:type="table" w:default="1" w:styleId="TableNormal">
@@ -1951,6 +2821,8 @@
   <w:rsids>
     <w:rsidRoot w:val="005B650A"/>
     <w:rsid w:val="005B650A"/>
+    <w:rsid w:val="007F040E"/>
+    <w:rsid w:val="00BA6B84"/>
     <w:rsid w:val="00D90716"/>
   </w:rsids>
   <m:mathPr>
@@ -2676,7 +3548,7 @@
 
 <file path=customXml/item1.xml><?xml version="1.0" encoding="utf-8"?>
 <CoverPageProperties xmlns="http://schemas.microsoft.com/office/2006/coverPageProps">
-  <PublishDate>2026-01-21T00:00:00</PublishDate>
+  <PublishDate>January 21, 206</PublishDate>
   <Abstract/>
   <CompanyAddress/>
   <CompanyPhone/>
@@ -2698,7 +3570,7 @@
 </file>
 
 <file path=customXml/itemProps2.xml><?xml version="1.0" encoding="utf-8"?>
-<ds:datastoreItem xmlns:ds="http://schemas.openxmlformats.org/officeDocument/2006/customXml" ds:itemID="{1A6320B4-74D8-4813-9833-4E6649185A4C}">
+<ds:datastoreItem xmlns:ds="http://schemas.openxmlformats.org/officeDocument/2006/customXml" ds:itemID="{532DC0B9-9831-4C74-9719-CC57AAA43962}">
   <ds:schemaRefs>
     <ds:schemaRef ds:uri="http://schemas.openxmlformats.org/officeDocument/2006/bibliography"/>
   </ds:schemaRefs>

--- a/Reports/Executive_Summary.docx
+++ b/Reports/Executive_Summary.docx
@@ -1882,7 +1882,6 @@
     </w:p>
     <w:p>
       <w:pPr>
-        <w:pStyle w:val="ListParagraph"/>
         <w:rPr>
           <w:b/>
           <w:sz w:val="40"/>
@@ -1896,10 +1895,10 @@
           <w:szCs w:val="40"/>
         </w:rPr>
         <w:drawing>
-          <wp:inline distT="0" distB="0" distL="0" distR="0" wp14:anchorId="16C0AECD" wp14:editId="58093174">
+          <wp:inline distT="0" distB="0" distL="0" distR="0" wp14:anchorId="47DD430D" wp14:editId="752F5930">
             <wp:extent cx="5943600" cy="3433445"/>
             <wp:effectExtent l="0" t="0" r="0" b="0"/>
-            <wp:docPr id="3" name="Picture 3"/>
+            <wp:docPr id="4" name="Picture 4"/>
             <wp:cNvGraphicFramePr>
               <a:graphicFrameLocks xmlns:a="http://schemas.openxmlformats.org/drawingml/2006/main" noChangeAspect="1"/>
             </wp:cNvGraphicFramePr>
@@ -1931,63 +1930,59 @@
           </wp:inline>
         </w:drawing>
       </w:r>
-    </w:p>
-    <w:p>
-      <w:pPr>
-        <w:ind w:left="360"/>
-        <w:rPr>
-          <w:sz w:val="40"/>
-          <w:szCs w:val="40"/>
-        </w:rPr>
-      </w:pPr>
-      <w:r>
-        <w:rPr>
-          <w:sz w:val="40"/>
-          <w:szCs w:val="40"/>
-        </w:rPr>
-        <w:t>This assumes the “saved” cohort extends their tenures by 12 months</w:t>
-      </w:r>
-      <w:r>
-        <w:rPr>
-          <w:sz w:val="40"/>
-          <w:szCs w:val="40"/>
-        </w:rPr>
-        <w:t xml:space="preserve"> in </w:t>
-      </w:r>
-      <w:r>
-        <w:rPr>
-          <w:b/>
-          <w:sz w:val="40"/>
-          <w:szCs w:val="40"/>
-        </w:rPr>
-        <w:t xml:space="preserve">scenario </w:t>
-      </w:r>
-      <w:proofErr w:type="gramStart"/>
-      <w:r>
-        <w:rPr>
-          <w:b/>
-          <w:sz w:val="40"/>
-          <w:szCs w:val="40"/>
-        </w:rPr>
-        <w:t>A</w:t>
-      </w:r>
-      <w:proofErr w:type="gramEnd"/>
-      <w:r>
-        <w:rPr>
-          <w:sz w:val="40"/>
-          <w:szCs w:val="40"/>
-        </w:rPr>
-        <w:t xml:space="preserve"> above</w:t>
-      </w:r>
-      <w:r>
-        <w:rPr>
-          <w:sz w:val="40"/>
-          <w:szCs w:val="40"/>
-        </w:rPr>
-        <w:t xml:space="preserve">. </w:t>
+      <w:r>
+        <w:rPr>
+          <w:sz w:val="40"/>
+          <w:szCs w:val="40"/>
+        </w:rPr>
+        <w:t xml:space="preserve">This assumes the “saved” cohort extends their tenures by </w:t>
       </w:r>
       <w:bookmarkStart w:id="0" w:name="_GoBack"/>
       <w:bookmarkEnd w:id="0"/>
+      <w:r>
+        <w:rPr>
+          <w:sz w:val="40"/>
+          <w:szCs w:val="40"/>
+        </w:rPr>
+        <w:t>12 months</w:t>
+      </w:r>
+      <w:r>
+        <w:rPr>
+          <w:sz w:val="40"/>
+          <w:szCs w:val="40"/>
+        </w:rPr>
+        <w:t xml:space="preserve"> in </w:t>
+      </w:r>
+      <w:r>
+        <w:rPr>
+          <w:b/>
+          <w:sz w:val="40"/>
+          <w:szCs w:val="40"/>
+        </w:rPr>
+        <w:t xml:space="preserve">scenario </w:t>
+      </w:r>
+      <w:r>
+        <w:rPr>
+          <w:b/>
+          <w:sz w:val="40"/>
+          <w:szCs w:val="40"/>
+        </w:rPr>
+        <w:t>A</w:t>
+      </w:r>
+      <w:r>
+        <w:rPr>
+          <w:sz w:val="40"/>
+          <w:szCs w:val="40"/>
+        </w:rPr>
+        <w:t xml:space="preserve"> above</w:t>
+      </w:r>
+      <w:r>
+        <w:rPr>
+          <w:sz w:val="40"/>
+          <w:szCs w:val="40"/>
+        </w:rPr>
+        <w:t xml:space="preserve">. </w:t>
+      </w:r>
     </w:p>
     <w:p>
       <w:pPr>
@@ -2822,7 +2817,7 @@
     <w:rsidRoot w:val="005B650A"/>
     <w:rsid w:val="005B650A"/>
     <w:rsid w:val="007F040E"/>
-    <w:rsid w:val="00BA6B84"/>
+    <w:rsid w:val="00A00095"/>
     <w:rsid w:val="00D90716"/>
   </w:rsids>
   <m:mathPr>
@@ -3570,7 +3565,7 @@
 </file>
 
 <file path=customXml/itemProps2.xml><?xml version="1.0" encoding="utf-8"?>
-<ds:datastoreItem xmlns:ds="http://schemas.openxmlformats.org/officeDocument/2006/customXml" ds:itemID="{532DC0B9-9831-4C74-9719-CC57AAA43962}">
+<ds:datastoreItem xmlns:ds="http://schemas.openxmlformats.org/officeDocument/2006/customXml" ds:itemID="{D4142E14-EA29-4785-857E-0260953E00D8}">
   <ds:schemaRefs>
     <ds:schemaRef ds:uri="http://schemas.openxmlformats.org/officeDocument/2006/bibliography"/>
   </ds:schemaRefs>

--- a/Reports/Executive_Summary.docx
+++ b/Reports/Executive_Summary.docx
@@ -869,160 +869,112 @@
     <w:p>
       <w:pPr>
         <w:pStyle w:val="ListParagraph"/>
-        <w:numPr>
-          <w:ilvl w:val="0"/>
-          <w:numId w:val="1"/>
-        </w:numPr>
-        <w:rPr>
-          <w:b/>
-          <w:sz w:val="40"/>
-          <w:szCs w:val="40"/>
-        </w:rPr>
-      </w:pPr>
-      <w:r>
-        <w:rPr>
-          <w:b/>
-          <w:sz w:val="40"/>
-          <w:szCs w:val="40"/>
-        </w:rPr>
-        <w:t>The Month 1 Cliff:</w:t>
-      </w:r>
+        <w:rPr>
+          <w:b/>
+          <w:sz w:val="40"/>
+          <w:szCs w:val="40"/>
+        </w:rPr>
+      </w:pPr>
     </w:p>
     <w:p>
       <w:pPr>
         <w:pStyle w:val="ListParagraph"/>
-        <w:numPr>
-          <w:ilvl w:val="1"/>
-          <w:numId w:val="1"/>
-        </w:numPr>
-        <w:rPr>
-          <w:b/>
-          <w:sz w:val="40"/>
-          <w:szCs w:val="40"/>
-        </w:rPr>
-      </w:pPr>
-      <w:r>
-        <w:rPr>
-          <w:b/>
-          <w:sz w:val="40"/>
-          <w:szCs w:val="40"/>
-        </w:rPr>
-        <w:t>60%</w:t>
-      </w:r>
-      <w:r>
-        <w:rPr>
-          <w:sz w:val="40"/>
-          <w:szCs w:val="40"/>
-        </w:rPr>
-        <w:t xml:space="preserve"> of Month-to-Month users churn within the first 30 days. </w:t>
-      </w:r>
+        <w:rPr>
+          <w:b/>
+          <w:sz w:val="40"/>
+          <w:szCs w:val="40"/>
+        </w:rPr>
+      </w:pPr>
     </w:p>
     <w:p>
       <w:pPr>
         <w:pStyle w:val="ListParagraph"/>
-        <w:numPr>
-          <w:ilvl w:val="1"/>
-          <w:numId w:val="1"/>
-        </w:numPr>
-        <w:rPr>
-          <w:b/>
-          <w:sz w:val="40"/>
-          <w:szCs w:val="40"/>
-        </w:rPr>
-      </w:pPr>
-      <w:r>
-        <w:rPr>
-          <w:b/>
-          <w:sz w:val="40"/>
-          <w:szCs w:val="40"/>
-        </w:rPr>
-        <w:t xml:space="preserve">Insight: </w:t>
-      </w:r>
-      <w:r>
-        <w:rPr>
-          <w:sz w:val="40"/>
-          <w:szCs w:val="40"/>
-        </w:rPr>
-        <w:t>This indicates a failure in onboarding or technical setup, rather than price sensitivity</w:t>
-      </w:r>
-    </w:p>
-    <w:p>
-      <w:pPr>
-        <w:rPr>
-          <w:b/>
-          <w:sz w:val="40"/>
-          <w:szCs w:val="40"/>
-        </w:rPr>
-      </w:pPr>
-    </w:p>
-    <w:p>
-      <w:pPr>
-        <w:rPr>
-          <w:b/>
-          <w:sz w:val="40"/>
-          <w:szCs w:val="40"/>
-        </w:rPr>
-      </w:pPr>
-    </w:p>
-    <w:p>
-      <w:pPr>
-        <w:rPr>
-          <w:b/>
-          <w:sz w:val="40"/>
-          <w:szCs w:val="40"/>
-        </w:rPr>
-      </w:pPr>
-    </w:p>
-    <w:p>
-      <w:pPr>
-        <w:rPr>
-          <w:b/>
-          <w:sz w:val="40"/>
-          <w:szCs w:val="40"/>
-        </w:rPr>
-      </w:pPr>
-    </w:p>
-    <w:p>
-      <w:pPr>
-        <w:rPr>
-          <w:b/>
-          <w:sz w:val="40"/>
-          <w:szCs w:val="40"/>
-        </w:rPr>
-      </w:pPr>
-    </w:p>
-    <w:p>
-      <w:pPr>
-        <w:rPr>
-          <w:b/>
-          <w:sz w:val="40"/>
-          <w:szCs w:val="40"/>
-        </w:rPr>
-      </w:pPr>
-      <w:r>
-        <w:rPr>
-          <w:b/>
-          <w:sz w:val="40"/>
-          <w:szCs w:val="40"/>
-        </w:rPr>
-        <w:lastRenderedPageBreak/>
-        <w:t>The Solution: Predictive Retention Engine</w:t>
-      </w:r>
-    </w:p>
-    <w:p>
-      <w:pPr>
-        <w:rPr>
-          <w:sz w:val="40"/>
-          <w:szCs w:val="40"/>
-        </w:rPr>
-      </w:pPr>
-      <w:r>
-        <w:rPr>
-          <w:sz w:val="40"/>
-          <w:szCs w:val="40"/>
-        </w:rPr>
-        <w:t xml:space="preserve">Moving from reactive “save teams” to proactive intervention. </w:t>
-      </w:r>
+        <w:rPr>
+          <w:b/>
+          <w:sz w:val="40"/>
+          <w:szCs w:val="40"/>
+        </w:rPr>
+      </w:pPr>
+    </w:p>
+    <w:p>
+      <w:pPr>
+        <w:pStyle w:val="ListParagraph"/>
+        <w:rPr>
+          <w:b/>
+          <w:sz w:val="40"/>
+          <w:szCs w:val="40"/>
+        </w:rPr>
+      </w:pPr>
+    </w:p>
+    <w:p>
+      <w:pPr>
+        <w:pStyle w:val="ListParagraph"/>
+        <w:rPr>
+          <w:b/>
+          <w:sz w:val="40"/>
+          <w:szCs w:val="40"/>
+        </w:rPr>
+      </w:pPr>
+    </w:p>
+    <w:p>
+      <w:pPr>
+        <w:pStyle w:val="ListParagraph"/>
+        <w:rPr>
+          <w:b/>
+          <w:sz w:val="40"/>
+          <w:szCs w:val="40"/>
+        </w:rPr>
+      </w:pPr>
+    </w:p>
+    <w:p>
+      <w:pPr>
+        <w:pStyle w:val="ListParagraph"/>
+        <w:rPr>
+          <w:b/>
+          <w:sz w:val="40"/>
+          <w:szCs w:val="40"/>
+        </w:rPr>
+      </w:pPr>
+    </w:p>
+    <w:p>
+      <w:pPr>
+        <w:pStyle w:val="ListParagraph"/>
+        <w:rPr>
+          <w:b/>
+          <w:sz w:val="40"/>
+          <w:szCs w:val="40"/>
+        </w:rPr>
+      </w:pPr>
+    </w:p>
+    <w:p>
+      <w:pPr>
+        <w:pStyle w:val="ListParagraph"/>
+        <w:rPr>
+          <w:b/>
+          <w:sz w:val="40"/>
+          <w:szCs w:val="40"/>
+        </w:rPr>
+      </w:pPr>
+    </w:p>
+    <w:p>
+      <w:pPr>
+        <w:pStyle w:val="ListParagraph"/>
+        <w:rPr>
+          <w:b/>
+          <w:sz w:val="40"/>
+          <w:szCs w:val="40"/>
+        </w:rPr>
+      </w:pPr>
+    </w:p>
+    <w:p>
+      <w:pPr>
+        <w:pStyle w:val="ListParagraph"/>
+        <w:rPr>
+          <w:b/>
+          <w:sz w:val="40"/>
+          <w:szCs w:val="40"/>
+        </w:rPr>
+      </w:pPr>
     </w:p>
     <w:p>
       <w:pPr>
@@ -1032,546 +984,42 @@
           <w:numId w:val="1"/>
         </w:numPr>
         <w:rPr>
-          <w:sz w:val="40"/>
-          <w:szCs w:val="40"/>
-        </w:rPr>
-      </w:pPr>
-      <w:r>
-        <w:rPr>
-          <w:b/>
-          <w:sz w:val="40"/>
-          <w:szCs w:val="40"/>
-        </w:rPr>
-        <w:t xml:space="preserve">The Mechanism: </w:t>
-      </w:r>
-      <w:r>
-        <w:rPr>
-          <w:sz w:val="40"/>
-          <w:szCs w:val="40"/>
-        </w:rPr>
-        <w:t xml:space="preserve">A Logistic Regression model tuned for </w:t>
-      </w:r>
-      <w:r>
-        <w:rPr>
-          <w:b/>
-          <w:sz w:val="40"/>
-          <w:szCs w:val="40"/>
-        </w:rPr>
-        <w:t xml:space="preserve">Recall (72%). </w:t>
-      </w:r>
-      <w:r>
-        <w:rPr>
-          <w:sz w:val="40"/>
-          <w:szCs w:val="40"/>
-        </w:rPr>
-        <w:t xml:space="preserve">This ensures we capture 7 out of 10 at-risk customers </w:t>
-      </w:r>
-      <w:r>
-        <w:rPr>
-          <w:i/>
-          <w:sz w:val="40"/>
-          <w:szCs w:val="40"/>
-        </w:rPr>
-        <w:t xml:space="preserve">before </w:t>
-      </w:r>
-      <w:r>
-        <w:rPr>
-          <w:sz w:val="40"/>
-          <w:szCs w:val="40"/>
-        </w:rPr>
-        <w:t>they cancel</w:t>
+          <w:b/>
+          <w:sz w:val="40"/>
+          <w:szCs w:val="40"/>
+        </w:rPr>
+      </w:pPr>
+      <w:r>
+        <w:rPr>
+          <w:b/>
+          <w:sz w:val="40"/>
+          <w:szCs w:val="40"/>
+        </w:rPr>
+        <w:lastRenderedPageBreak/>
+        <w:t>The Month 1 Cliff:</w:t>
       </w:r>
     </w:p>
     <w:p>
       <w:pPr>
         <w:pStyle w:val="ListParagraph"/>
-        <w:numPr>
-          <w:ilvl w:val="0"/>
-          <w:numId w:val="1"/>
-        </w:numPr>
-        <w:rPr>
-          <w:sz w:val="40"/>
-          <w:szCs w:val="40"/>
-        </w:rPr>
-      </w:pPr>
-      <w:r>
-        <w:rPr>
-          <w:b/>
-          <w:sz w:val="40"/>
-          <w:szCs w:val="40"/>
-        </w:rPr>
-        <w:t>The Strategy:</w:t>
-      </w:r>
-      <w:r>
-        <w:rPr>
-          <w:sz w:val="40"/>
-          <w:szCs w:val="40"/>
-        </w:rPr>
-        <w:t xml:space="preserve"> </w:t>
-      </w:r>
-    </w:p>
-    <w:p>
-      <w:pPr>
-        <w:pStyle w:val="ListParagraph"/>
-        <w:numPr>
-          <w:ilvl w:val="0"/>
-          <w:numId w:val="2"/>
-        </w:numPr>
-        <w:rPr>
-          <w:sz w:val="40"/>
-          <w:szCs w:val="40"/>
-        </w:rPr>
-      </w:pPr>
-      <w:r>
-        <w:rPr>
-          <w:b/>
-          <w:sz w:val="40"/>
-          <w:szCs w:val="40"/>
-        </w:rPr>
-        <w:t xml:space="preserve">Immediate: </w:t>
-      </w:r>
-      <w:r>
-        <w:rPr>
-          <w:sz w:val="40"/>
-          <w:szCs w:val="40"/>
-        </w:rPr>
-        <w:t xml:space="preserve">Target vulnerable veterans (High Tenure, No Anchors) with a bundled security upgrade. </w:t>
-      </w:r>
-    </w:p>
-    <w:p>
-      <w:pPr>
-        <w:pStyle w:val="ListParagraph"/>
-        <w:numPr>
-          <w:ilvl w:val="0"/>
-          <w:numId w:val="2"/>
-        </w:numPr>
-        <w:rPr>
-          <w:sz w:val="40"/>
-          <w:szCs w:val="40"/>
-        </w:rPr>
-      </w:pPr>
-      <w:r>
-        <w:rPr>
-          <w:b/>
-          <w:sz w:val="40"/>
-          <w:szCs w:val="40"/>
-        </w:rPr>
-        <w:t>Structural:</w:t>
-      </w:r>
-      <w:r>
-        <w:rPr>
-          <w:sz w:val="40"/>
-          <w:szCs w:val="40"/>
-        </w:rPr>
-        <w:t xml:space="preserve"> Target High-Risk month-to-month users with incentive to migrate them to higher tenure contracts </w:t>
-      </w:r>
-    </w:p>
-    <w:p>
-      <w:pPr>
-        <w:pStyle w:val="ListParagraph"/>
-        <w:ind w:left="1800"/>
-        <w:rPr>
-          <w:sz w:val="40"/>
-          <w:szCs w:val="40"/>
-        </w:rPr>
-      </w:pPr>
-    </w:p>
-    <w:p>
-      <w:pPr>
-        <w:rPr>
-          <w:b/>
-          <w:sz w:val="40"/>
-          <w:szCs w:val="40"/>
-        </w:rPr>
-      </w:pPr>
-    </w:p>
-    <w:p>
-      <w:pPr>
-        <w:rPr>
-          <w:b/>
-          <w:sz w:val="40"/>
-          <w:szCs w:val="40"/>
-        </w:rPr>
-      </w:pPr>
-    </w:p>
-    <w:p>
-      <w:pPr>
-        <w:rPr>
-          <w:b/>
-          <w:sz w:val="40"/>
-          <w:szCs w:val="40"/>
-        </w:rPr>
-      </w:pPr>
-    </w:p>
-    <w:p>
-      <w:pPr>
-        <w:rPr>
-          <w:b/>
-          <w:sz w:val="40"/>
-          <w:szCs w:val="40"/>
-        </w:rPr>
-      </w:pPr>
-    </w:p>
-    <w:p>
-      <w:pPr>
-        <w:rPr>
-          <w:b/>
-          <w:sz w:val="40"/>
-          <w:szCs w:val="40"/>
-        </w:rPr>
-      </w:pPr>
-    </w:p>
-    <w:p>
-      <w:pPr>
-        <w:rPr>
-          <w:b/>
-          <w:sz w:val="40"/>
-          <w:szCs w:val="40"/>
-        </w:rPr>
-      </w:pPr>
-    </w:p>
-    <w:p>
-      <w:pPr>
-        <w:rPr>
-          <w:b/>
-          <w:sz w:val="40"/>
-          <w:szCs w:val="40"/>
-        </w:rPr>
-      </w:pPr>
-    </w:p>
-    <w:p>
-      <w:pPr>
-        <w:rPr>
-          <w:b/>
-          <w:sz w:val="40"/>
-          <w:szCs w:val="40"/>
-        </w:rPr>
-      </w:pPr>
-      <w:r>
-        <w:rPr>
-          <w:b/>
-          <w:sz w:val="40"/>
-          <w:szCs w:val="40"/>
-        </w:rPr>
-        <w:lastRenderedPageBreak/>
-        <w:t>Financial Impact and ROI Simulation</w:t>
-      </w:r>
-    </w:p>
-    <w:p>
-      <w:pPr>
-        <w:rPr>
-          <w:sz w:val="40"/>
-          <w:szCs w:val="40"/>
-        </w:rPr>
-      </w:pPr>
-      <w:r>
-        <w:rPr>
-          <w:sz w:val="40"/>
-          <w:szCs w:val="40"/>
-        </w:rPr>
-        <w:t>Two counterfactual simulation</w:t>
-      </w:r>
-      <w:r>
-        <w:rPr>
-          <w:sz w:val="40"/>
-          <w:szCs w:val="40"/>
-        </w:rPr>
-        <w:t>s</w:t>
-      </w:r>
-      <w:r>
-        <w:rPr>
-          <w:sz w:val="40"/>
-          <w:szCs w:val="40"/>
-        </w:rPr>
-        <w:t xml:space="preserve"> were conducted to forecast the financial impact of potential interventions. </w:t>
-      </w:r>
-    </w:p>
-    <w:p>
-      <w:pPr>
-        <w:rPr>
-          <w:b/>
-          <w:sz w:val="40"/>
-          <w:szCs w:val="40"/>
-        </w:rPr>
-      </w:pPr>
-    </w:p>
-    <w:p>
-      <w:pPr>
-        <w:rPr>
-          <w:b/>
-          <w:sz w:val="40"/>
-          <w:szCs w:val="40"/>
-        </w:rPr>
-      </w:pPr>
-    </w:p>
-    <w:p>
-      <w:pPr>
-        <w:rPr>
-          <w:b/>
-          <w:sz w:val="40"/>
-          <w:szCs w:val="40"/>
-        </w:rPr>
-      </w:pPr>
-    </w:p>
-    <w:p>
-      <w:pPr>
-        <w:rPr>
-          <w:b/>
-          <w:sz w:val="40"/>
-          <w:szCs w:val="40"/>
-        </w:rPr>
-      </w:pPr>
-    </w:p>
-    <w:p>
-      <w:pPr>
-        <w:rPr>
-          <w:b/>
-          <w:sz w:val="40"/>
-          <w:szCs w:val="40"/>
-        </w:rPr>
-      </w:pPr>
-    </w:p>
-    <w:p>
-      <w:pPr>
-        <w:rPr>
-          <w:b/>
-          <w:sz w:val="40"/>
-          <w:szCs w:val="40"/>
-        </w:rPr>
-      </w:pPr>
-    </w:p>
-    <w:p>
-      <w:pPr>
-        <w:rPr>
-          <w:b/>
-          <w:sz w:val="40"/>
-          <w:szCs w:val="40"/>
-        </w:rPr>
-      </w:pPr>
-    </w:p>
-    <w:p>
-      <w:pPr>
-        <w:rPr>
-          <w:b/>
-          <w:sz w:val="40"/>
-          <w:szCs w:val="40"/>
-        </w:rPr>
-      </w:pPr>
-    </w:p>
-    <w:p>
-      <w:pPr>
-        <w:rPr>
-          <w:b/>
-          <w:sz w:val="40"/>
-          <w:szCs w:val="40"/>
-        </w:rPr>
-      </w:pPr>
-    </w:p>
-    <w:p>
-      <w:pPr>
-        <w:rPr>
-          <w:b/>
-          <w:sz w:val="40"/>
-          <w:szCs w:val="40"/>
-        </w:rPr>
-      </w:pPr>
-    </w:p>
-    <w:p>
-      <w:pPr>
-        <w:rPr>
-          <w:b/>
-          <w:sz w:val="40"/>
-          <w:szCs w:val="40"/>
-        </w:rPr>
-      </w:pPr>
-    </w:p>
-    <w:p>
-      <w:pPr>
-        <w:rPr>
-          <w:b/>
-          <w:sz w:val="40"/>
-          <w:szCs w:val="40"/>
-        </w:rPr>
-      </w:pPr>
-    </w:p>
-    <w:p>
-      <w:pPr>
-        <w:rPr>
-          <w:b/>
-          <w:sz w:val="40"/>
-          <w:szCs w:val="40"/>
-        </w:rPr>
-      </w:pPr>
-    </w:p>
-    <w:p>
-      <w:pPr>
-        <w:rPr>
-          <w:b/>
-          <w:sz w:val="40"/>
-          <w:szCs w:val="40"/>
-        </w:rPr>
-      </w:pPr>
-    </w:p>
-    <w:p>
-      <w:pPr>
-        <w:rPr>
-          <w:b/>
-          <w:sz w:val="40"/>
-          <w:szCs w:val="40"/>
-        </w:rPr>
-      </w:pPr>
-    </w:p>
-    <w:p>
-      <w:pPr>
-        <w:rPr>
-          <w:b/>
-          <w:sz w:val="40"/>
-          <w:szCs w:val="40"/>
-        </w:rPr>
-      </w:pPr>
-    </w:p>
-    <w:p>
-      <w:pPr>
-        <w:rPr>
-          <w:b/>
-          <w:sz w:val="40"/>
-          <w:szCs w:val="40"/>
-        </w:rPr>
-      </w:pPr>
-      <w:r>
-        <w:rPr>
-          <w:b/>
-          <w:sz w:val="40"/>
-          <w:szCs w:val="40"/>
-        </w:rPr>
-        <w:lastRenderedPageBreak/>
-        <w:t>Scenario A: Contract Migration</w:t>
-      </w:r>
-    </w:p>
-    <w:p>
-      <w:pPr>
-        <w:rPr>
-          <w:sz w:val="40"/>
-          <w:szCs w:val="40"/>
-        </w:rPr>
-      </w:pPr>
-      <w:r>
-        <w:rPr>
-          <w:sz w:val="40"/>
-          <w:szCs w:val="40"/>
-        </w:rPr>
-        <w:t xml:space="preserve">Objective: Address the structural root cause by migrating </w:t>
-      </w:r>
-      <w:r>
-        <w:rPr>
-          <w:b/>
-          <w:i/>
-          <w:sz w:val="40"/>
-          <w:szCs w:val="40"/>
-        </w:rPr>
-        <w:t xml:space="preserve">M2M </w:t>
-      </w:r>
-      <w:r>
-        <w:rPr>
-          <w:sz w:val="40"/>
-          <w:szCs w:val="40"/>
-        </w:rPr>
-        <w:t xml:space="preserve">users to 1-year contracts. </w:t>
-      </w:r>
-    </w:p>
-    <w:p>
-      <w:pPr>
-        <w:pStyle w:val="ListParagraph"/>
-        <w:numPr>
-          <w:ilvl w:val="0"/>
-          <w:numId w:val="1"/>
-        </w:numPr>
-        <w:rPr>
-          <w:b/>
-          <w:sz w:val="40"/>
-          <w:szCs w:val="40"/>
-        </w:rPr>
-      </w:pPr>
-      <w:r>
-        <w:rPr>
-          <w:b/>
-          <w:sz w:val="40"/>
-          <w:szCs w:val="40"/>
-        </w:rPr>
-        <w:t xml:space="preserve">Mechanism: </w:t>
-      </w:r>
-      <w:r>
-        <w:rPr>
-          <w:sz w:val="40"/>
-          <w:szCs w:val="40"/>
-        </w:rPr>
-        <w:t>Incentivize high-risk month to month users to upgrade to a 1-Year plan</w:t>
-      </w:r>
-    </w:p>
-    <w:p>
-      <w:pPr>
-        <w:pStyle w:val="ListParagraph"/>
-        <w:numPr>
-          <w:ilvl w:val="0"/>
-          <w:numId w:val="1"/>
-        </w:numPr>
-        <w:rPr>
-          <w:b/>
-          <w:sz w:val="40"/>
-          <w:szCs w:val="40"/>
-        </w:rPr>
-      </w:pPr>
-      <w:r>
-        <w:rPr>
-          <w:b/>
-          <w:sz w:val="40"/>
-          <w:szCs w:val="40"/>
-        </w:rPr>
-        <w:t xml:space="preserve">Projected Impact: </w:t>
-      </w:r>
-      <w:r>
-        <w:rPr>
-          <w:sz w:val="40"/>
-          <w:szCs w:val="40"/>
-        </w:rPr>
-        <w:t xml:space="preserve">Reduced churn volume by </w:t>
-      </w:r>
-      <w:r>
-        <w:rPr>
-          <w:b/>
-          <w:sz w:val="40"/>
-          <w:szCs w:val="40"/>
-        </w:rPr>
-        <w:t>34% (</w:t>
-      </w:r>
-      <w:r>
-        <w:rPr>
-          <w:sz w:val="40"/>
-          <w:szCs w:val="40"/>
-        </w:rPr>
-        <w:t xml:space="preserve">499 -&gt; 328 churners). </w:t>
-      </w:r>
-    </w:p>
-    <w:p>
-      <w:pPr>
-        <w:pStyle w:val="ListParagraph"/>
-        <w:rPr>
-          <w:b/>
-          <w:sz w:val="40"/>
-          <w:szCs w:val="40"/>
-        </w:rPr>
-      </w:pPr>
-      <w:r>
-        <w:rPr>
-          <w:b/>
-          <w:sz w:val="40"/>
-          <w:szCs w:val="40"/>
+        <w:ind w:left="1080"/>
+        <w:rPr>
+          <w:b/>
+          <w:sz w:val="40"/>
+          <w:szCs w:val="40"/>
+        </w:rPr>
+      </w:pPr>
+      <w:r>
+        <w:rPr>
+          <w:noProof/>
+          <w:sz w:val="36"/>
+          <w:szCs w:val="36"/>
         </w:rPr>
         <w:drawing>
-          <wp:inline distT="0" distB="0" distL="0" distR="0" wp14:anchorId="6C59AFB5" wp14:editId="2C8E75D5">
-            <wp:extent cx="5943600" cy="4683125"/>
-            <wp:effectExtent l="0" t="0" r="0" b="3175"/>
-            <wp:docPr id="1" name="Picture 1"/>
+          <wp:inline distT="0" distB="0" distL="0" distR="0" wp14:anchorId="50818FD3" wp14:editId="157762F4">
+            <wp:extent cx="5105400" cy="3743325"/>
+            <wp:effectExtent l="0" t="0" r="0" b="9525"/>
+            <wp:docPr id="7" name="Picture 7"/>
             <wp:cNvGraphicFramePr>
               <a:graphicFrameLocks xmlns:a="http://schemas.openxmlformats.org/drawingml/2006/main" noChangeAspect="1"/>
             </wp:cNvGraphicFramePr>
@@ -1591,7 +1039,7 @@
                   <pic:spPr>
                     <a:xfrm>
                       <a:off x="0" y="0"/>
-                      <a:ext cx="5943600" cy="4683125"/>
+                      <a:ext cx="5105400" cy="3743325"/>
                     </a:xfrm>
                     <a:prstGeom prst="rect">
                       <a:avLst/>
@@ -1608,7 +1056,7 @@
       <w:pPr>
         <w:pStyle w:val="ListParagraph"/>
         <w:numPr>
-          <w:ilvl w:val="0"/>
+          <w:ilvl w:val="1"/>
           <w:numId w:val="1"/>
         </w:numPr>
         <w:rPr>
@@ -1623,19 +1071,103 @@
           <w:sz w:val="40"/>
           <w:szCs w:val="40"/>
         </w:rPr>
-        <w:t xml:space="preserve">Revenue Upside: ~$12,600 </w:t>
-      </w:r>
-      <w:r>
-        <w:rPr>
-          <w:sz w:val="40"/>
-          <w:szCs w:val="40"/>
-        </w:rPr>
-        <w:t xml:space="preserve">per month in retained revenue. </w:t>
-      </w:r>
-    </w:p>
-    <w:p>
-      <w:pPr>
-        <w:rPr>
+        <w:t>60%</w:t>
+      </w:r>
+      <w:r>
+        <w:rPr>
+          <w:sz w:val="40"/>
+          <w:szCs w:val="40"/>
+        </w:rPr>
+        <w:t xml:space="preserve"> of Month-to-Month users churn within the first 30 days. </w:t>
+      </w:r>
+    </w:p>
+    <w:p>
+      <w:pPr>
+        <w:pStyle w:val="ListParagraph"/>
+        <w:numPr>
+          <w:ilvl w:val="1"/>
+          <w:numId w:val="1"/>
+        </w:numPr>
+        <w:rPr>
+          <w:b/>
+          <w:sz w:val="40"/>
+          <w:szCs w:val="40"/>
+        </w:rPr>
+      </w:pPr>
+      <w:r>
+        <w:rPr>
+          <w:b/>
+          <w:sz w:val="40"/>
+          <w:szCs w:val="40"/>
+        </w:rPr>
+        <w:t xml:space="preserve">Insight: </w:t>
+      </w:r>
+      <w:r>
+        <w:rPr>
+          <w:sz w:val="40"/>
+          <w:szCs w:val="40"/>
+        </w:rPr>
+        <w:t>This indicates a failure in onboarding or technical setup, rather than price sensitivity</w:t>
+      </w:r>
+    </w:p>
+    <w:p>
+      <w:pPr>
+        <w:rPr>
+          <w:b/>
+          <w:sz w:val="40"/>
+          <w:szCs w:val="40"/>
+        </w:rPr>
+      </w:pPr>
+    </w:p>
+    <w:p>
+      <w:pPr>
+        <w:rPr>
+          <w:b/>
+          <w:sz w:val="40"/>
+          <w:szCs w:val="40"/>
+        </w:rPr>
+      </w:pPr>
+    </w:p>
+    <w:p>
+      <w:pPr>
+        <w:rPr>
+          <w:b/>
+          <w:sz w:val="40"/>
+          <w:szCs w:val="40"/>
+        </w:rPr>
+      </w:pPr>
+    </w:p>
+    <w:p>
+      <w:pPr>
+        <w:rPr>
+          <w:b/>
+          <w:sz w:val="40"/>
+          <w:szCs w:val="40"/>
+        </w:rPr>
+      </w:pPr>
+    </w:p>
+    <w:p>
+      <w:pPr>
+        <w:rPr>
+          <w:b/>
+          <w:sz w:val="40"/>
+          <w:szCs w:val="40"/>
+        </w:rPr>
+      </w:pPr>
+    </w:p>
+    <w:p>
+      <w:pPr>
+        <w:rPr>
+          <w:b/>
+          <w:sz w:val="40"/>
+          <w:szCs w:val="40"/>
+        </w:rPr>
+      </w:pPr>
+    </w:p>
+    <w:p>
+      <w:pPr>
+        <w:rPr>
+          <w:b/>
           <w:sz w:val="40"/>
           <w:szCs w:val="40"/>
         </w:rPr>
@@ -1647,37 +1179,22 @@
           <w:szCs w:val="40"/>
         </w:rPr>
         <w:lastRenderedPageBreak/>
-        <w:t>Scenario B</w:t>
-      </w:r>
-      <w:r>
-        <w:rPr>
-          <w:b/>
-          <w:sz w:val="40"/>
-          <w:szCs w:val="40"/>
-        </w:rPr>
-        <w:t xml:space="preserve">: Targeted Retention Campaign </w:t>
-      </w:r>
-      <w:r>
-        <w:rPr>
-          <w:sz w:val="40"/>
-          <w:szCs w:val="40"/>
-        </w:rPr>
-        <w:t xml:space="preserve"> </w:t>
-      </w:r>
-    </w:p>
-    <w:p>
-      <w:pPr>
-        <w:rPr>
-          <w:sz w:val="40"/>
-          <w:szCs w:val="40"/>
-        </w:rPr>
-      </w:pPr>
-      <w:r>
-        <w:rPr>
-          <w:sz w:val="40"/>
-          <w:szCs w:val="40"/>
-        </w:rPr>
-        <w:t xml:space="preserve">Objective: Stop the bleeding of churning customers via agent outreach or discounts. </w:t>
+        <w:t>The Solution: Predictive Retention Engine</w:t>
+      </w:r>
+    </w:p>
+    <w:p>
+      <w:pPr>
+        <w:rPr>
+          <w:sz w:val="40"/>
+          <w:szCs w:val="40"/>
+        </w:rPr>
+      </w:pPr>
+      <w:r>
+        <w:rPr>
+          <w:sz w:val="40"/>
+          <w:szCs w:val="40"/>
+        </w:rPr>
+        <w:t xml:space="preserve">Moving from reactive “save teams” to proactive intervention. </w:t>
       </w:r>
     </w:p>
     <w:p>
@@ -1688,56 +1205,54 @@
           <w:numId w:val="1"/>
         </w:numPr>
         <w:rPr>
-          <w:b/>
-          <w:sz w:val="40"/>
-          <w:szCs w:val="40"/>
-        </w:rPr>
-      </w:pPr>
-      <w:r>
-        <w:rPr>
-          <w:b/>
-          <w:sz w:val="40"/>
-          <w:szCs w:val="40"/>
-        </w:rPr>
-        <w:t>Investment Required</w:t>
-      </w:r>
-      <w:r>
-        <w:rPr>
-          <w:b/>
-          <w:sz w:val="40"/>
-          <w:szCs w:val="40"/>
-        </w:rPr>
-        <w:t xml:space="preserve">: $14,400 </w:t>
-      </w:r>
-      <w:r>
-        <w:rPr>
-          <w:sz w:val="40"/>
-          <w:szCs w:val="40"/>
-        </w:rPr>
-        <w:t xml:space="preserve">(Modeled on a conservative </w:t>
-      </w:r>
-      <w:r>
-        <w:rPr>
-          <w:b/>
-          <w:sz w:val="40"/>
-          <w:szCs w:val="40"/>
-        </w:rPr>
-        <w:t xml:space="preserve">$30/customer </w:t>
-      </w:r>
-      <w:r>
-        <w:rPr>
-          <w:sz w:val="40"/>
-          <w:szCs w:val="40"/>
-        </w:rPr>
-        <w:t>intervention cost).</w:t>
-      </w:r>
-      <w:r>
-        <w:rPr>
-          <w:b/>
-          <w:sz w:val="40"/>
-          <w:szCs w:val="40"/>
-        </w:rPr>
-        <w:t xml:space="preserve"> </w:t>
+          <w:sz w:val="40"/>
+          <w:szCs w:val="40"/>
+        </w:rPr>
+      </w:pPr>
+      <w:r>
+        <w:rPr>
+          <w:b/>
+          <w:sz w:val="40"/>
+          <w:szCs w:val="40"/>
+        </w:rPr>
+        <w:t xml:space="preserve">The Mechanism: </w:t>
+      </w:r>
+      <w:r>
+        <w:rPr>
+          <w:sz w:val="40"/>
+          <w:szCs w:val="40"/>
+        </w:rPr>
+        <w:t xml:space="preserve">A Logistic Regression model tuned for </w:t>
+      </w:r>
+      <w:r>
+        <w:rPr>
+          <w:b/>
+          <w:sz w:val="40"/>
+          <w:szCs w:val="40"/>
+        </w:rPr>
+        <w:t xml:space="preserve">Recall (72%). </w:t>
+      </w:r>
+      <w:r>
+        <w:rPr>
+          <w:sz w:val="40"/>
+          <w:szCs w:val="40"/>
+        </w:rPr>
+        <w:t xml:space="preserve">This ensures we capture 7 out of 10 at-risk customers </w:t>
+      </w:r>
+      <w:r>
+        <w:rPr>
+          <w:i/>
+          <w:sz w:val="40"/>
+          <w:szCs w:val="40"/>
+        </w:rPr>
+        <w:t xml:space="preserve">before </w:t>
+      </w:r>
+      <w:r>
+        <w:rPr>
+          <w:sz w:val="40"/>
+          <w:szCs w:val="40"/>
+        </w:rPr>
+        <w:t>they cancel</w:t>
       </w:r>
     </w:p>
     <w:p>
@@ -1748,48 +1263,395 @@
           <w:numId w:val="1"/>
         </w:numPr>
         <w:rPr>
-          <w:b/>
-          <w:sz w:val="40"/>
-          <w:szCs w:val="40"/>
-        </w:rPr>
-      </w:pPr>
-      <w:r>
-        <w:rPr>
-          <w:b/>
-          <w:sz w:val="40"/>
-          <w:szCs w:val="40"/>
-        </w:rPr>
-        <w:t xml:space="preserve">Projected Savings: </w:t>
-      </w:r>
-      <w:r>
-        <w:rPr>
-          <w:b/>
-          <w:sz w:val="40"/>
-          <w:szCs w:val="40"/>
-        </w:rPr>
-        <w:t xml:space="preserve">$5,772/month </w:t>
-      </w:r>
-      <w:r>
-        <w:rPr>
-          <w:sz w:val="40"/>
-          <w:szCs w:val="40"/>
-        </w:rPr>
-        <w:t xml:space="preserve">(Assumes a </w:t>
-      </w:r>
-      <w:r>
-        <w:rPr>
-          <w:b/>
-          <w:sz w:val="40"/>
-          <w:szCs w:val="40"/>
-        </w:rPr>
-        <w:t xml:space="preserve">30% </w:t>
-      </w:r>
-      <w:r>
-        <w:rPr>
-          <w:sz w:val="40"/>
-          <w:szCs w:val="40"/>
-        </w:rPr>
-        <w:t>success rate in reconverting high-risk profiles)</w:t>
+          <w:sz w:val="40"/>
+          <w:szCs w:val="40"/>
+        </w:rPr>
+      </w:pPr>
+      <w:r>
+        <w:rPr>
+          <w:b/>
+          <w:sz w:val="40"/>
+          <w:szCs w:val="40"/>
+        </w:rPr>
+        <w:t>The Strategy:</w:t>
+      </w:r>
+      <w:r>
+        <w:rPr>
+          <w:sz w:val="40"/>
+          <w:szCs w:val="40"/>
+        </w:rPr>
+        <w:t xml:space="preserve"> </w:t>
+      </w:r>
+    </w:p>
+    <w:p>
+      <w:pPr>
+        <w:pStyle w:val="ListParagraph"/>
+        <w:numPr>
+          <w:ilvl w:val="0"/>
+          <w:numId w:val="2"/>
+        </w:numPr>
+        <w:rPr>
+          <w:sz w:val="40"/>
+          <w:szCs w:val="40"/>
+        </w:rPr>
+      </w:pPr>
+      <w:r>
+        <w:rPr>
+          <w:b/>
+          <w:sz w:val="40"/>
+          <w:szCs w:val="40"/>
+        </w:rPr>
+        <w:t xml:space="preserve">Immediate: </w:t>
+      </w:r>
+      <w:r>
+        <w:rPr>
+          <w:sz w:val="40"/>
+          <w:szCs w:val="40"/>
+        </w:rPr>
+        <w:t xml:space="preserve">Target vulnerable veterans (High Tenure, No Anchors) with a bundled security upgrade. </w:t>
+      </w:r>
+    </w:p>
+    <w:p>
+      <w:pPr>
+        <w:pStyle w:val="ListParagraph"/>
+        <w:numPr>
+          <w:ilvl w:val="0"/>
+          <w:numId w:val="2"/>
+        </w:numPr>
+        <w:rPr>
+          <w:sz w:val="40"/>
+          <w:szCs w:val="40"/>
+        </w:rPr>
+      </w:pPr>
+      <w:r>
+        <w:rPr>
+          <w:b/>
+          <w:sz w:val="40"/>
+          <w:szCs w:val="40"/>
+        </w:rPr>
+        <w:t>Structural:</w:t>
+      </w:r>
+      <w:r>
+        <w:rPr>
+          <w:sz w:val="40"/>
+          <w:szCs w:val="40"/>
+        </w:rPr>
+        <w:t xml:space="preserve"> Target High-Risk month-to-month users with incentive to migrate them to higher tenure contracts </w:t>
+      </w:r>
+    </w:p>
+    <w:p>
+      <w:pPr>
+        <w:pStyle w:val="ListParagraph"/>
+        <w:ind w:left="1800"/>
+        <w:rPr>
+          <w:sz w:val="40"/>
+          <w:szCs w:val="40"/>
+        </w:rPr>
+      </w:pPr>
+    </w:p>
+    <w:p>
+      <w:pPr>
+        <w:rPr>
+          <w:b/>
+          <w:sz w:val="40"/>
+          <w:szCs w:val="40"/>
+        </w:rPr>
+      </w:pPr>
+    </w:p>
+    <w:p>
+      <w:pPr>
+        <w:rPr>
+          <w:b/>
+          <w:sz w:val="40"/>
+          <w:szCs w:val="40"/>
+        </w:rPr>
+      </w:pPr>
+    </w:p>
+    <w:p>
+      <w:pPr>
+        <w:rPr>
+          <w:b/>
+          <w:sz w:val="40"/>
+          <w:szCs w:val="40"/>
+        </w:rPr>
+      </w:pPr>
+    </w:p>
+    <w:p>
+      <w:pPr>
+        <w:rPr>
+          <w:b/>
+          <w:sz w:val="40"/>
+          <w:szCs w:val="40"/>
+        </w:rPr>
+      </w:pPr>
+    </w:p>
+    <w:p>
+      <w:pPr>
+        <w:rPr>
+          <w:b/>
+          <w:sz w:val="40"/>
+          <w:szCs w:val="40"/>
+        </w:rPr>
+      </w:pPr>
+    </w:p>
+    <w:p>
+      <w:pPr>
+        <w:rPr>
+          <w:b/>
+          <w:sz w:val="40"/>
+          <w:szCs w:val="40"/>
+        </w:rPr>
+      </w:pPr>
+    </w:p>
+    <w:p>
+      <w:pPr>
+        <w:rPr>
+          <w:b/>
+          <w:sz w:val="40"/>
+          <w:szCs w:val="40"/>
+        </w:rPr>
+      </w:pPr>
+    </w:p>
+    <w:p>
+      <w:pPr>
+        <w:rPr>
+          <w:b/>
+          <w:sz w:val="40"/>
+          <w:szCs w:val="40"/>
+        </w:rPr>
+      </w:pPr>
+      <w:r>
+        <w:rPr>
+          <w:b/>
+          <w:sz w:val="40"/>
+          <w:szCs w:val="40"/>
+        </w:rPr>
+        <w:lastRenderedPageBreak/>
+        <w:t>Financial Impact and ROI Simulation</w:t>
+      </w:r>
+    </w:p>
+    <w:p>
+      <w:pPr>
+        <w:rPr>
+          <w:sz w:val="40"/>
+          <w:szCs w:val="40"/>
+        </w:rPr>
+      </w:pPr>
+      <w:r>
+        <w:rPr>
+          <w:sz w:val="40"/>
+          <w:szCs w:val="40"/>
+        </w:rPr>
+        <w:t>Two counterfactual simulation</w:t>
+      </w:r>
+      <w:r>
+        <w:rPr>
+          <w:sz w:val="40"/>
+          <w:szCs w:val="40"/>
+        </w:rPr>
+        <w:t>s</w:t>
+      </w:r>
+      <w:r>
+        <w:rPr>
+          <w:sz w:val="40"/>
+          <w:szCs w:val="40"/>
+        </w:rPr>
+        <w:t xml:space="preserve"> were conducted to forecast the financial impact of potential interventions. </w:t>
+      </w:r>
+    </w:p>
+    <w:p>
+      <w:pPr>
+        <w:rPr>
+          <w:b/>
+          <w:sz w:val="40"/>
+          <w:szCs w:val="40"/>
+        </w:rPr>
+      </w:pPr>
+    </w:p>
+    <w:p>
+      <w:pPr>
+        <w:rPr>
+          <w:b/>
+          <w:sz w:val="40"/>
+          <w:szCs w:val="40"/>
+        </w:rPr>
+      </w:pPr>
+    </w:p>
+    <w:p>
+      <w:pPr>
+        <w:rPr>
+          <w:b/>
+          <w:sz w:val="40"/>
+          <w:szCs w:val="40"/>
+        </w:rPr>
+      </w:pPr>
+    </w:p>
+    <w:p>
+      <w:pPr>
+        <w:rPr>
+          <w:b/>
+          <w:sz w:val="40"/>
+          <w:szCs w:val="40"/>
+        </w:rPr>
+      </w:pPr>
+    </w:p>
+    <w:p>
+      <w:pPr>
+        <w:rPr>
+          <w:b/>
+          <w:sz w:val="40"/>
+          <w:szCs w:val="40"/>
+        </w:rPr>
+      </w:pPr>
+      <w:bookmarkStart w:id="0" w:name="_GoBack"/>
+    </w:p>
+    <w:bookmarkEnd w:id="0"/>
+    <w:p>
+      <w:pPr>
+        <w:rPr>
+          <w:b/>
+          <w:sz w:val="40"/>
+          <w:szCs w:val="40"/>
+        </w:rPr>
+      </w:pPr>
+    </w:p>
+    <w:p>
+      <w:pPr>
+        <w:rPr>
+          <w:b/>
+          <w:sz w:val="40"/>
+          <w:szCs w:val="40"/>
+        </w:rPr>
+      </w:pPr>
+    </w:p>
+    <w:p>
+      <w:pPr>
+        <w:rPr>
+          <w:b/>
+          <w:sz w:val="40"/>
+          <w:szCs w:val="40"/>
+        </w:rPr>
+      </w:pPr>
+    </w:p>
+    <w:p>
+      <w:pPr>
+        <w:rPr>
+          <w:b/>
+          <w:sz w:val="40"/>
+          <w:szCs w:val="40"/>
+        </w:rPr>
+      </w:pPr>
+    </w:p>
+    <w:p>
+      <w:pPr>
+        <w:rPr>
+          <w:b/>
+          <w:sz w:val="40"/>
+          <w:szCs w:val="40"/>
+        </w:rPr>
+      </w:pPr>
+    </w:p>
+    <w:p>
+      <w:pPr>
+        <w:rPr>
+          <w:b/>
+          <w:sz w:val="40"/>
+          <w:szCs w:val="40"/>
+        </w:rPr>
+      </w:pPr>
+    </w:p>
+    <w:p>
+      <w:pPr>
+        <w:rPr>
+          <w:b/>
+          <w:sz w:val="40"/>
+          <w:szCs w:val="40"/>
+        </w:rPr>
+      </w:pPr>
+    </w:p>
+    <w:p>
+      <w:pPr>
+        <w:rPr>
+          <w:b/>
+          <w:sz w:val="40"/>
+          <w:szCs w:val="40"/>
+        </w:rPr>
+      </w:pPr>
+    </w:p>
+    <w:p>
+      <w:pPr>
+        <w:rPr>
+          <w:b/>
+          <w:sz w:val="40"/>
+          <w:szCs w:val="40"/>
+        </w:rPr>
+      </w:pPr>
+    </w:p>
+    <w:p>
+      <w:pPr>
+        <w:rPr>
+          <w:b/>
+          <w:sz w:val="40"/>
+          <w:szCs w:val="40"/>
+        </w:rPr>
+      </w:pPr>
+    </w:p>
+    <w:p>
+      <w:pPr>
+        <w:rPr>
+          <w:b/>
+          <w:sz w:val="40"/>
+          <w:szCs w:val="40"/>
+        </w:rPr>
+      </w:pPr>
+    </w:p>
+    <w:p>
+      <w:pPr>
+        <w:rPr>
+          <w:b/>
+          <w:sz w:val="40"/>
+          <w:szCs w:val="40"/>
+        </w:rPr>
+      </w:pPr>
+      <w:r>
+        <w:rPr>
+          <w:b/>
+          <w:sz w:val="40"/>
+          <w:szCs w:val="40"/>
+        </w:rPr>
+        <w:lastRenderedPageBreak/>
+        <w:t>Scenario A: Contract Migration</w:t>
+      </w:r>
+    </w:p>
+    <w:p>
+      <w:pPr>
+        <w:rPr>
+          <w:sz w:val="40"/>
+          <w:szCs w:val="40"/>
+        </w:rPr>
+      </w:pPr>
+      <w:r>
+        <w:rPr>
+          <w:sz w:val="40"/>
+          <w:szCs w:val="40"/>
+        </w:rPr>
+        <w:t xml:space="preserve">Objective: Address the structural root cause by migrating </w:t>
+      </w:r>
+      <w:r>
+        <w:rPr>
+          <w:b/>
+          <w:i/>
+          <w:sz w:val="40"/>
+          <w:szCs w:val="40"/>
+        </w:rPr>
+        <w:t xml:space="preserve">M2M </w:t>
+      </w:r>
+      <w:r>
+        <w:rPr>
+          <w:sz w:val="40"/>
+          <w:szCs w:val="40"/>
+        </w:rPr>
+        <w:t xml:space="preserve">users to 1-year contracts. </w:t>
       </w:r>
     </w:p>
     <w:p>
@@ -1811,44 +1673,14 @@
           <w:sz w:val="40"/>
           <w:szCs w:val="40"/>
         </w:rPr>
-        <w:t>Payback Period:</w:t>
-      </w:r>
-      <w:r>
-        <w:rPr>
-          <w:sz w:val="40"/>
-          <w:szCs w:val="40"/>
-        </w:rPr>
-        <w:t xml:space="preserve">  </w:t>
-      </w:r>
-      <w:r>
-        <w:rPr>
-          <w:b/>
-          <w:sz w:val="40"/>
-          <w:szCs w:val="40"/>
-        </w:rPr>
-        <w:t xml:space="preserve">~2.5 Months </w:t>
-      </w:r>
-      <w:r>
-        <w:rPr>
-          <w:sz w:val="40"/>
-          <w:szCs w:val="40"/>
-        </w:rPr>
-        <w:t xml:space="preserve">(Recurring savings fully cover the upfront cost in </w:t>
-      </w:r>
-      <w:r>
-        <w:rPr>
-          <w:b/>
-          <w:sz w:val="40"/>
-          <w:szCs w:val="40"/>
-        </w:rPr>
-        <w:t>&lt;90 days</w:t>
-      </w:r>
-      <w:r>
-        <w:rPr>
-          <w:sz w:val="40"/>
-          <w:szCs w:val="40"/>
-        </w:rPr>
-        <w:t xml:space="preserve">). </w:t>
+        <w:t xml:space="preserve">Mechanism: </w:t>
+      </w:r>
+      <w:r>
+        <w:rPr>
+          <w:sz w:val="40"/>
+          <w:szCs w:val="40"/>
+        </w:rPr>
+        <w:t>Incentivize high-risk month to month users to upgrade to a 1-Year plan</w:t>
       </w:r>
     </w:p>
     <w:p>
@@ -1870,35 +1702,52 @@
           <w:sz w:val="40"/>
           <w:szCs w:val="40"/>
         </w:rPr>
-        <w:t xml:space="preserve">1-Year ROI: 380% </w:t>
-      </w:r>
-      <w:r>
-        <w:rPr>
-          <w:sz w:val="40"/>
-          <w:szCs w:val="40"/>
-        </w:rPr>
-        <w:t xml:space="preserve">(Based on the Lifetime Value of retained customers.) </w:t>
-      </w:r>
-    </w:p>
-    <w:p>
-      <w:pPr>
-        <w:rPr>
-          <w:b/>
-          <w:sz w:val="40"/>
-          <w:szCs w:val="40"/>
-        </w:rPr>
-      </w:pPr>
-      <w:r>
-        <w:rPr>
-          <w:b/>
+        <w:t xml:space="preserve">Projected Impact: </w:t>
+      </w:r>
+      <w:r>
+        <w:rPr>
+          <w:sz w:val="40"/>
+          <w:szCs w:val="40"/>
+        </w:rPr>
+        <w:t xml:space="preserve">Reduced churn volume by </w:t>
+      </w:r>
+      <w:r>
+        <w:rPr>
+          <w:b/>
+          <w:sz w:val="40"/>
+          <w:szCs w:val="40"/>
+        </w:rPr>
+        <w:t>34% (</w:t>
+      </w:r>
+      <w:r>
+        <w:rPr>
+          <w:sz w:val="40"/>
+          <w:szCs w:val="40"/>
+        </w:rPr>
+        <w:t xml:space="preserve">499 -&gt; 328 churners). </w:t>
+      </w:r>
+    </w:p>
+    <w:p>
+      <w:pPr>
+        <w:pStyle w:val="ListParagraph"/>
+        <w:rPr>
+          <w:b/>
+          <w:sz w:val="40"/>
+          <w:szCs w:val="40"/>
+        </w:rPr>
+      </w:pPr>
+      <w:r>
+        <w:rPr>
+          <w:b/>
+          <w:noProof/>
           <w:sz w:val="40"/>
           <w:szCs w:val="40"/>
         </w:rPr>
         <w:drawing>
-          <wp:inline distT="0" distB="0" distL="0" distR="0" wp14:anchorId="47DD430D" wp14:editId="752F5930">
-            <wp:extent cx="5943600" cy="3433445"/>
-            <wp:effectExtent l="0" t="0" r="0" b="0"/>
-            <wp:docPr id="4" name="Picture 4"/>
+          <wp:inline distT="0" distB="0" distL="0" distR="0" wp14:anchorId="6C59AFB5" wp14:editId="2C8E75D5">
+            <wp:extent cx="5943600" cy="4683125"/>
+            <wp:effectExtent l="0" t="0" r="0" b="3175"/>
+            <wp:docPr id="1" name="Picture 1"/>
             <wp:cNvGraphicFramePr>
               <a:graphicFrameLocks xmlns:a="http://schemas.openxmlformats.org/drawingml/2006/main" noChangeAspect="1"/>
             </wp:cNvGraphicFramePr>
@@ -1918,6 +1767,334 @@
                   <pic:spPr>
                     <a:xfrm>
                       <a:off x="0" y="0"/>
+                      <a:ext cx="5943600" cy="4683125"/>
+                    </a:xfrm>
+                    <a:prstGeom prst="rect">
+                      <a:avLst/>
+                    </a:prstGeom>
+                  </pic:spPr>
+                </pic:pic>
+              </a:graphicData>
+            </a:graphic>
+          </wp:inline>
+        </w:drawing>
+      </w:r>
+    </w:p>
+    <w:p>
+      <w:pPr>
+        <w:pStyle w:val="ListParagraph"/>
+        <w:numPr>
+          <w:ilvl w:val="0"/>
+          <w:numId w:val="1"/>
+        </w:numPr>
+        <w:rPr>
+          <w:b/>
+          <w:sz w:val="40"/>
+          <w:szCs w:val="40"/>
+        </w:rPr>
+      </w:pPr>
+      <w:r>
+        <w:rPr>
+          <w:b/>
+          <w:sz w:val="40"/>
+          <w:szCs w:val="40"/>
+        </w:rPr>
+        <w:t xml:space="preserve">Revenue Upside: ~$12,600 </w:t>
+      </w:r>
+      <w:r>
+        <w:rPr>
+          <w:sz w:val="40"/>
+          <w:szCs w:val="40"/>
+        </w:rPr>
+        <w:t xml:space="preserve">per month in retained revenue. </w:t>
+      </w:r>
+    </w:p>
+    <w:p>
+      <w:pPr>
+        <w:rPr>
+          <w:sz w:val="40"/>
+          <w:szCs w:val="40"/>
+        </w:rPr>
+      </w:pPr>
+      <w:r>
+        <w:rPr>
+          <w:b/>
+          <w:sz w:val="40"/>
+          <w:szCs w:val="40"/>
+        </w:rPr>
+        <w:lastRenderedPageBreak/>
+        <w:t>Scenario B</w:t>
+      </w:r>
+      <w:r>
+        <w:rPr>
+          <w:b/>
+          <w:sz w:val="40"/>
+          <w:szCs w:val="40"/>
+        </w:rPr>
+        <w:t xml:space="preserve">: Targeted Retention Campaign </w:t>
+      </w:r>
+      <w:r>
+        <w:rPr>
+          <w:sz w:val="40"/>
+          <w:szCs w:val="40"/>
+        </w:rPr>
+        <w:t xml:space="preserve"> </w:t>
+      </w:r>
+    </w:p>
+    <w:p>
+      <w:pPr>
+        <w:rPr>
+          <w:sz w:val="40"/>
+          <w:szCs w:val="40"/>
+        </w:rPr>
+      </w:pPr>
+      <w:r>
+        <w:rPr>
+          <w:sz w:val="40"/>
+          <w:szCs w:val="40"/>
+        </w:rPr>
+        <w:t xml:space="preserve">Objective: Stop the bleeding of churning customers via agent outreach or discounts. </w:t>
+      </w:r>
+    </w:p>
+    <w:p>
+      <w:pPr>
+        <w:pStyle w:val="ListParagraph"/>
+        <w:numPr>
+          <w:ilvl w:val="0"/>
+          <w:numId w:val="1"/>
+        </w:numPr>
+        <w:rPr>
+          <w:b/>
+          <w:sz w:val="40"/>
+          <w:szCs w:val="40"/>
+        </w:rPr>
+      </w:pPr>
+      <w:r>
+        <w:rPr>
+          <w:b/>
+          <w:sz w:val="40"/>
+          <w:szCs w:val="40"/>
+        </w:rPr>
+        <w:t>Investment Required</w:t>
+      </w:r>
+      <w:r>
+        <w:rPr>
+          <w:b/>
+          <w:sz w:val="40"/>
+          <w:szCs w:val="40"/>
+        </w:rPr>
+        <w:t xml:space="preserve">: $14,400 </w:t>
+      </w:r>
+      <w:r>
+        <w:rPr>
+          <w:sz w:val="40"/>
+          <w:szCs w:val="40"/>
+        </w:rPr>
+        <w:t xml:space="preserve">(Modeled on a conservative </w:t>
+      </w:r>
+      <w:r>
+        <w:rPr>
+          <w:b/>
+          <w:sz w:val="40"/>
+          <w:szCs w:val="40"/>
+        </w:rPr>
+        <w:t xml:space="preserve">$30/customer </w:t>
+      </w:r>
+      <w:r>
+        <w:rPr>
+          <w:sz w:val="40"/>
+          <w:szCs w:val="40"/>
+        </w:rPr>
+        <w:t>intervention cost).</w:t>
+      </w:r>
+      <w:r>
+        <w:rPr>
+          <w:b/>
+          <w:sz w:val="40"/>
+          <w:szCs w:val="40"/>
+        </w:rPr>
+        <w:t xml:space="preserve"> </w:t>
+      </w:r>
+    </w:p>
+    <w:p>
+      <w:pPr>
+        <w:pStyle w:val="ListParagraph"/>
+        <w:numPr>
+          <w:ilvl w:val="0"/>
+          <w:numId w:val="1"/>
+        </w:numPr>
+        <w:rPr>
+          <w:b/>
+          <w:sz w:val="40"/>
+          <w:szCs w:val="40"/>
+        </w:rPr>
+      </w:pPr>
+      <w:r>
+        <w:rPr>
+          <w:b/>
+          <w:sz w:val="40"/>
+          <w:szCs w:val="40"/>
+        </w:rPr>
+        <w:t xml:space="preserve">Projected Savings: </w:t>
+      </w:r>
+      <w:r>
+        <w:rPr>
+          <w:b/>
+          <w:sz w:val="40"/>
+          <w:szCs w:val="40"/>
+        </w:rPr>
+        <w:t xml:space="preserve">$5,772/month </w:t>
+      </w:r>
+      <w:r>
+        <w:rPr>
+          <w:sz w:val="40"/>
+          <w:szCs w:val="40"/>
+        </w:rPr>
+        <w:t xml:space="preserve">(Assumes a </w:t>
+      </w:r>
+      <w:r>
+        <w:rPr>
+          <w:b/>
+          <w:sz w:val="40"/>
+          <w:szCs w:val="40"/>
+        </w:rPr>
+        <w:t xml:space="preserve">30% </w:t>
+      </w:r>
+      <w:r>
+        <w:rPr>
+          <w:sz w:val="40"/>
+          <w:szCs w:val="40"/>
+        </w:rPr>
+        <w:t>success rate in reconverting high-risk profiles)</w:t>
+      </w:r>
+    </w:p>
+    <w:p>
+      <w:pPr>
+        <w:pStyle w:val="ListParagraph"/>
+        <w:numPr>
+          <w:ilvl w:val="0"/>
+          <w:numId w:val="1"/>
+        </w:numPr>
+        <w:rPr>
+          <w:b/>
+          <w:sz w:val="40"/>
+          <w:szCs w:val="40"/>
+        </w:rPr>
+      </w:pPr>
+      <w:r>
+        <w:rPr>
+          <w:b/>
+          <w:sz w:val="40"/>
+          <w:szCs w:val="40"/>
+        </w:rPr>
+        <w:t>Payback Period:</w:t>
+      </w:r>
+      <w:r>
+        <w:rPr>
+          <w:sz w:val="40"/>
+          <w:szCs w:val="40"/>
+        </w:rPr>
+        <w:t xml:space="preserve">  </w:t>
+      </w:r>
+      <w:r>
+        <w:rPr>
+          <w:b/>
+          <w:sz w:val="40"/>
+          <w:szCs w:val="40"/>
+        </w:rPr>
+        <w:t xml:space="preserve">~2.5 Months </w:t>
+      </w:r>
+      <w:r>
+        <w:rPr>
+          <w:sz w:val="40"/>
+          <w:szCs w:val="40"/>
+        </w:rPr>
+        <w:t xml:space="preserve">(Recurring savings fully cover the upfront cost in </w:t>
+      </w:r>
+      <w:r>
+        <w:rPr>
+          <w:b/>
+          <w:sz w:val="40"/>
+          <w:szCs w:val="40"/>
+        </w:rPr>
+        <w:t>&lt;90 days</w:t>
+      </w:r>
+      <w:r>
+        <w:rPr>
+          <w:sz w:val="40"/>
+          <w:szCs w:val="40"/>
+        </w:rPr>
+        <w:t xml:space="preserve">). </w:t>
+      </w:r>
+    </w:p>
+    <w:p>
+      <w:pPr>
+        <w:pStyle w:val="ListParagraph"/>
+        <w:numPr>
+          <w:ilvl w:val="0"/>
+          <w:numId w:val="1"/>
+        </w:numPr>
+        <w:rPr>
+          <w:b/>
+          <w:sz w:val="40"/>
+          <w:szCs w:val="40"/>
+        </w:rPr>
+      </w:pPr>
+      <w:r>
+        <w:rPr>
+          <w:b/>
+          <w:sz w:val="40"/>
+          <w:szCs w:val="40"/>
+        </w:rPr>
+        <w:t xml:space="preserve">1-Year ROI: 380% </w:t>
+      </w:r>
+      <w:r>
+        <w:rPr>
+          <w:sz w:val="40"/>
+          <w:szCs w:val="40"/>
+        </w:rPr>
+        <w:t xml:space="preserve">(Based on the Lifetime Value of retained customers.) </w:t>
+      </w:r>
+    </w:p>
+    <w:p>
+      <w:pPr>
+        <w:rPr>
+          <w:b/>
+          <w:sz w:val="40"/>
+          <w:szCs w:val="40"/>
+        </w:rPr>
+      </w:pPr>
+      <w:r>
+        <w:rPr>
+          <w:b/>
+          <w:noProof/>
+          <w:sz w:val="40"/>
+          <w:szCs w:val="40"/>
+        </w:rPr>
+        <w:drawing>
+          <wp:inline distT="0" distB="0" distL="0" distR="0" wp14:anchorId="47DD430D" wp14:editId="752F5930">
+            <wp:extent cx="5943600" cy="3433445"/>
+            <wp:effectExtent l="0" t="0" r="0" b="0"/>
+            <wp:docPr id="4" name="Picture 4"/>
+            <wp:cNvGraphicFramePr>
+              <a:graphicFrameLocks xmlns:a="http://schemas.openxmlformats.org/drawingml/2006/main" noChangeAspect="1"/>
+            </wp:cNvGraphicFramePr>
+            <a:graphic xmlns:a="http://schemas.openxmlformats.org/drawingml/2006/main">
+              <a:graphicData uri="http://schemas.openxmlformats.org/drawingml/2006/picture">
+                <pic:pic xmlns:pic="http://schemas.openxmlformats.org/drawingml/2006/picture">
+                  <pic:nvPicPr>
+                    <pic:cNvPr id="1" name=""/>
+                    <pic:cNvPicPr/>
+                  </pic:nvPicPr>
+                  <pic:blipFill>
+                    <a:blip r:embed="rId11"/>
+                    <a:stretch>
+                      <a:fillRect/>
+                    </a:stretch>
+                  </pic:blipFill>
+                  <pic:spPr>
+                    <a:xfrm>
+                      <a:off x="0" y="0"/>
                       <a:ext cx="5943600" cy="3433445"/>
                     </a:xfrm>
                     <a:prstGeom prst="rect">
@@ -1935,16 +2112,7 @@
           <w:sz w:val="40"/>
           <w:szCs w:val="40"/>
         </w:rPr>
-        <w:t xml:space="preserve">This assumes the “saved” cohort extends their tenures by </w:t>
-      </w:r>
-      <w:bookmarkStart w:id="0" w:name="_GoBack"/>
-      <w:bookmarkEnd w:id="0"/>
-      <w:r>
-        <w:rPr>
-          <w:sz w:val="40"/>
-          <w:szCs w:val="40"/>
-        </w:rPr>
-        <w:t>12 months</w:t>
+        <w:t>This assumes the “saved” cohort extends their tenures by 12 months</w:t>
       </w:r>
       <w:r>
         <w:rPr>
@@ -2622,6 +2790,7 @@
   <w:style w:type="character" w:default="1" w:styleId="DefaultParagraphFont">
     <w:name w:val="Default Paragraph Font"/>
     <w:uiPriority w:val="1"/>
+    <w:semiHidden/>
     <w:unhideWhenUsed/>
   </w:style>
   <w:style w:type="table" w:default="1" w:styleId="TableNormal">
@@ -2816,6 +2985,7 @@
   <w:rsids>
     <w:rsidRoot w:val="005B650A"/>
     <w:rsid w:val="005B650A"/>
+    <w:rsid w:val="0070510F"/>
     <w:rsid w:val="007F040E"/>
     <w:rsid w:val="00A00095"/>
     <w:rsid w:val="00D90716"/>
@@ -3565,7 +3735,7 @@
 </file>
 
 <file path=customXml/itemProps2.xml><?xml version="1.0" encoding="utf-8"?>
-<ds:datastoreItem xmlns:ds="http://schemas.openxmlformats.org/officeDocument/2006/customXml" ds:itemID="{D4142E14-EA29-4785-857E-0260953E00D8}">
+<ds:datastoreItem xmlns:ds="http://schemas.openxmlformats.org/officeDocument/2006/customXml" ds:itemID="{366F23BF-3A5D-4AE8-B163-B85434D8EE95}">
   <ds:schemaRefs>
     <ds:schemaRef ds:uri="http://schemas.openxmlformats.org/officeDocument/2006/bibliography"/>
   </ds:schemaRefs>

--- a/Reports/Executive_Summary.docx
+++ b/Reports/Executive_Summary.docx
@@ -1503,9 +1503,7 @@
           <w:szCs w:val="40"/>
         </w:rPr>
       </w:pPr>
-      <w:bookmarkStart w:id="0" w:name="_GoBack"/>
-    </w:p>
-    <w:bookmarkEnd w:id="0"/>
+    </w:p>
     <w:p>
       <w:pPr>
         <w:rPr>
@@ -2119,7 +2117,21 @@
           <w:sz w:val="40"/>
           <w:szCs w:val="40"/>
         </w:rPr>
-        <w:t xml:space="preserve"> in </w:t>
+        <w:t xml:space="preserve"> </w:t>
+      </w:r>
+      <w:r>
+        <w:rPr>
+          <w:sz w:val="40"/>
+          <w:szCs w:val="40"/>
+        </w:rPr>
+        <w:t xml:space="preserve">as </w:t>
+      </w:r>
+      <w:r>
+        <w:rPr>
+          <w:sz w:val="40"/>
+          <w:szCs w:val="40"/>
+        </w:rPr>
+        <w:t xml:space="preserve">in </w:t>
       </w:r>
       <w:r>
         <w:rPr>
@@ -2137,6 +2149,8 @@
         </w:rPr>
         <w:t>A</w:t>
       </w:r>
+      <w:bookmarkStart w:id="0" w:name="_GoBack"/>
+      <w:bookmarkEnd w:id="0"/>
       <w:r>
         <w:rPr>
           <w:sz w:val="40"/>
@@ -2987,6 +3001,7 @@
     <w:rsid w:val="005B650A"/>
     <w:rsid w:val="0070510F"/>
     <w:rsid w:val="007F040E"/>
+    <w:rsid w:val="009C5592"/>
     <w:rsid w:val="00A00095"/>
     <w:rsid w:val="00D90716"/>
   </w:rsids>
@@ -3735,7 +3750,7 @@
 </file>
 
 <file path=customXml/itemProps2.xml><?xml version="1.0" encoding="utf-8"?>
-<ds:datastoreItem xmlns:ds="http://schemas.openxmlformats.org/officeDocument/2006/customXml" ds:itemID="{366F23BF-3A5D-4AE8-B163-B85434D8EE95}">
+<ds:datastoreItem xmlns:ds="http://schemas.openxmlformats.org/officeDocument/2006/customXml" ds:itemID="{2B41E0C8-E5D4-4CD4-B189-B61B1F460C94}">
   <ds:schemaRefs>
     <ds:schemaRef ds:uri="http://schemas.openxmlformats.org/officeDocument/2006/bibliography"/>
   </ds:schemaRefs>
